--- a/backend/src/TouTiaoNew/contents/media/自媒体时代，人人都可以财富自由！.docx
+++ b/backend/src/TouTiaoNew/contents/media/自媒体时代，人人都可以财富自由！.docx
@@ -103,7 +103,23 @@
           <w:szCs w:val="27"/>
           <w:shd w:val="clear" w:fill="FFFFFF"/>
         </w:rPr>
-        <w:t>金融学家唐涯在《钱从哪里来》中说：</w:t>
+        <w:t>金融学家唐涯在《钱从哪里来》中说</w:t>
+      </w:r>
+      <w:bookmarkStart w:id="0" w:name="_GoBack"/>
+      <w:bookmarkEnd w:id="0"/>
+      <w:r>
+        <w:rPr>
+          <w:rFonts w:hint="eastAsia" w:ascii="微软雅黑" w:hAnsi="微软雅黑" w:eastAsia="微软雅黑" w:cs="微软雅黑"/>
+          <w:i w:val="0"/>
+          <w:iCs w:val="0"/>
+          <w:caps w:val="0"/>
+          <w:color w:val="222222"/>
+          <w:spacing w:val="15"/>
+          <w:sz w:val="27"/>
+          <w:szCs w:val="27"/>
+          <w:shd w:val="clear" w:fill="FFFFFF"/>
+        </w:rPr>
+        <w:t>：</w:t>
       </w:r>
     </w:p>
     <w:p>
@@ -213,9 +229,9 @@
       <w:r>
         <w:drawing>
           <wp:inline distT="0" distB="0" distL="114300" distR="114300">
-            <wp:extent cx="3122930" cy="4913630"/>
-            <wp:effectExtent l="0" t="0" r="1270" b="1270"/>
-            <wp:docPr id="2" name="图片 2"/>
+            <wp:extent cx="5267325" cy="3335655"/>
+            <wp:effectExtent l="0" t="0" r="9525" b="17145"/>
+            <wp:docPr id="2" name="图片 1"/>
             <wp:cNvGraphicFramePr>
               <a:graphicFrameLocks xmlns:a="http://schemas.openxmlformats.org/drawingml/2006/main" noChangeAspect="1"/>
             </wp:cNvGraphicFramePr>
@@ -223,7 +239,7 @@
               <a:graphicData uri="http://schemas.openxmlformats.org/drawingml/2006/picture">
                 <pic:pic xmlns:pic="http://schemas.openxmlformats.org/drawingml/2006/picture">
                   <pic:nvPicPr>
-                    <pic:cNvPr id="2" name="图片 2"/>
+                    <pic:cNvPr id="2" name="图片 1"/>
                     <pic:cNvPicPr>
                       <a:picLocks noChangeAspect="1"/>
                     </pic:cNvPicPr>
@@ -235,9 +251,9 @@
                     </a:stretch>
                   </pic:blipFill>
                   <pic:spPr>
-                    <a:xfrm rot="16200000">
+                    <a:xfrm>
                       <a:off x="0" y="0"/>
-                      <a:ext cx="3122930" cy="4913630"/>
+                      <a:ext cx="5267325" cy="3335655"/>
                     </a:xfrm>
                     <a:prstGeom prst="rect">
                       <a:avLst/>
@@ -496,22 +512,65 @@
           <w:sz w:val="27"/>
           <w:szCs w:val="27"/>
           <w:shd w:val="clear" w:fill="FFFFFF"/>
+        </w:rPr>
+      </w:pPr>
+      <w:r>
+        <w:rPr>
+          <w:rFonts w:hint="eastAsia" w:ascii="微软雅黑" w:hAnsi="微软雅黑" w:eastAsia="微软雅黑" w:cs="微软雅黑"/>
+          <w:i w:val="0"/>
+          <w:iCs w:val="0"/>
+          <w:caps w:val="0"/>
+          <w:color w:val="222222"/>
+          <w:spacing w:val="15"/>
+          <w:sz w:val="27"/>
+          <w:szCs w:val="27"/>
+          <w:shd w:val="clear" w:fill="FFFFFF"/>
+        </w:rPr>
+        <w:t>但赚钱不是，赚钱是一座庞大的金山，是可以共利共赢的</w:t>
+      </w:r>
+      <w:r>
+        <w:rPr>
+          <w:rFonts w:hint="eastAsia" w:ascii="微软雅黑" w:hAnsi="微软雅黑" w:eastAsia="微软雅黑" w:cs="微软雅黑"/>
+          <w:i w:val="0"/>
+          <w:iCs w:val="0"/>
+          <w:caps w:val="0"/>
+          <w:color w:val="222222"/>
+          <w:spacing w:val="15"/>
+          <w:sz w:val="27"/>
+          <w:szCs w:val="27"/>
+          <w:shd w:val="clear" w:fill="FFFFFF"/>
           <w:lang w:eastAsia="zh-CN"/>
         </w:rPr>
-      </w:pPr>
-      <w:r>
-        <w:rPr>
-          <w:rFonts w:hint="eastAsia" w:ascii="微软雅黑" w:hAnsi="微软雅黑" w:eastAsia="微软雅黑" w:cs="微软雅黑"/>
-          <w:i w:val="0"/>
-          <w:iCs w:val="0"/>
-          <w:caps w:val="0"/>
-          <w:color w:val="222222"/>
-          <w:spacing w:val="15"/>
-          <w:sz w:val="27"/>
-          <w:szCs w:val="27"/>
-          <w:shd w:val="clear" w:fill="FFFFFF"/>
-        </w:rPr>
-        <w:t>但赚钱不是，赚钱是一座庞大的金山，是可以共利共赢的</w:t>
+        <w:t>，</w:t>
+      </w:r>
+      <w:r>
+        <w:rPr>
+          <w:rFonts w:hint="eastAsia" w:ascii="微软雅黑" w:hAnsi="微软雅黑" w:eastAsia="微软雅黑" w:cs="微软雅黑"/>
+          <w:i w:val="0"/>
+          <w:iCs w:val="0"/>
+          <w:caps w:val="0"/>
+          <w:color w:val="222222"/>
+          <w:spacing w:val="15"/>
+          <w:sz w:val="27"/>
+          <w:szCs w:val="27"/>
+          <w:shd w:val="clear" w:fill="FFFFFF"/>
+          <w:lang w:val="en-US" w:eastAsia="zh-CN"/>
+        </w:rPr>
+        <w:t>一定要学会去借鉴别人已经成功的产品，君不见腾讯集团左抄抄右抄抄，超出了中国最大的游戏商业集团</w:t>
+      </w:r>
+      <w:r>
+        <w:rPr>
+          <w:rFonts w:hint="eastAsia" w:ascii="微软雅黑" w:hAnsi="微软雅黑" w:eastAsia="微软雅黑" w:cs="微软雅黑"/>
+          <w:i w:val="0"/>
+          <w:iCs w:val="0"/>
+          <w:caps w:val="0"/>
+          <w:color w:val="222222"/>
+          <w:spacing w:val="15"/>
+          <w:sz w:val="27"/>
+          <w:szCs w:val="27"/>
+          <w:shd w:val="clear" w:fill="FFFFFF"/>
+        </w:rPr>
+        <w:t>。</w:t>
       </w:r>
       <w:r>
         <w:rPr>
@@ -526,11 +585,30 @@
           <w:shd w:val="clear" w:fill="FFFFFF"/>
           <w:lang w:eastAsia="zh-CN"/>
         </w:rPr>
-        <w:t>，</w:t>
-      </w:r>
-      <w:r>
-        <w:rPr>
-          <w:rFonts w:hint="eastAsia" w:ascii="微软雅黑" w:hAnsi="微软雅黑" w:eastAsia="微软雅黑" w:cs="微软雅黑"/>
+        <w:t>。</w:t>
+      </w:r>
+    </w:p>
+    <w:p>
+      <w:pPr>
+        <w:pStyle w:val="2"/>
+        <w:keepNext w:val="0"/>
+        <w:keepLines w:val="0"/>
+        <w:widowControl/>
+        <w:suppressLineNumbers w:val="0"/>
+        <w:pBdr>
+          <w:top w:val="none" w:color="auto" w:sz="0" w:space="0"/>
+          <w:left w:val="none" w:color="auto" w:sz="0" w:space="0"/>
+          <w:bottom w:val="none" w:color="auto" w:sz="0" w:space="0"/>
+          <w:right w:val="none" w:color="auto" w:sz="0" w:space="0"/>
+        </w:pBdr>
+        <w:shd w:val="clear" w:fill="FFFFFF"/>
+        <w:spacing w:before="300" w:beforeAutospacing="0" w:after="300" w:afterAutospacing="0"/>
+        <w:ind w:left="0" w:right="0" w:firstLine="0"/>
+        <w:jc w:val="both"/>
+        <w:rPr>
+          <w:rFonts w:hint="eastAsia" w:ascii="微软雅黑" w:hAnsi="微软雅黑" w:eastAsia="微软雅黑" w:cs="微软雅黑"/>
+          <w:b/>
+          <w:bCs/>
           <w:i w:val="0"/>
           <w:iCs w:val="0"/>
           <w:caps w:val="0"/>
@@ -541,73 +619,113 @@
           <w:shd w:val="clear" w:fill="FFFFFF"/>
           <w:lang w:val="en-US" w:eastAsia="zh-CN"/>
         </w:rPr>
-        <w:t>一定要学会去借鉴别人已经成功的产品，君不见腾讯集团左抄抄右抄抄，超出了中国最大的游戏商业集团</w:t>
-      </w:r>
-      <w:r>
-        <w:rPr>
-          <w:rFonts w:hint="eastAsia" w:ascii="微软雅黑" w:hAnsi="微软雅黑" w:eastAsia="微软雅黑" w:cs="微软雅黑"/>
-          <w:i w:val="0"/>
-          <w:iCs w:val="0"/>
-          <w:caps w:val="0"/>
-          <w:color w:val="222222"/>
-          <w:spacing w:val="15"/>
-          <w:sz w:val="27"/>
-          <w:szCs w:val="27"/>
-          <w:shd w:val="clear" w:fill="FFFFFF"/>
-        </w:rPr>
-        <w:t>。</w:t>
-      </w:r>
-      <w:r>
-        <w:rPr>
-          <w:rFonts w:hint="eastAsia" w:ascii="微软雅黑" w:hAnsi="微软雅黑" w:eastAsia="微软雅黑" w:cs="微软雅黑"/>
-          <w:i w:val="0"/>
-          <w:iCs w:val="0"/>
-          <w:caps w:val="0"/>
-          <w:color w:val="222222"/>
-          <w:spacing w:val="15"/>
-          <w:sz w:val="27"/>
-          <w:szCs w:val="27"/>
-          <w:shd w:val="clear" w:fill="FFFFFF"/>
-          <w:lang w:eastAsia="zh-CN"/>
-        </w:rPr>
-        <w:t>。</w:t>
-      </w:r>
-    </w:p>
-    <w:p>
-      <w:pPr>
-        <w:pStyle w:val="2"/>
-        <w:keepNext w:val="0"/>
-        <w:keepLines w:val="0"/>
-        <w:widowControl/>
-        <w:suppressLineNumbers w:val="0"/>
-        <w:pBdr>
-          <w:top w:val="none" w:color="auto" w:sz="0" w:space="0"/>
-          <w:left w:val="none" w:color="auto" w:sz="0" w:space="0"/>
-          <w:bottom w:val="none" w:color="auto" w:sz="0" w:space="0"/>
-          <w:right w:val="none" w:color="auto" w:sz="0" w:space="0"/>
-        </w:pBdr>
-        <w:shd w:val="clear" w:fill="FFFFFF"/>
-        <w:spacing w:before="300" w:beforeAutospacing="0" w:after="300" w:afterAutospacing="0"/>
-        <w:ind w:left="0" w:right="0" w:firstLine="0"/>
-        <w:jc w:val="both"/>
-        <w:rPr>
-          <w:rFonts w:hint="eastAsia" w:ascii="微软雅黑" w:hAnsi="微软雅黑" w:eastAsia="微软雅黑" w:cs="微软雅黑"/>
-          <w:i w:val="0"/>
-          <w:iCs w:val="0"/>
-          <w:caps w:val="0"/>
-          <w:color w:val="222222"/>
-          <w:spacing w:val="15"/>
-          <w:sz w:val="27"/>
-          <w:szCs w:val="27"/>
-          <w:shd w:val="clear" w:fill="FFFFFF"/>
+      </w:pPr>
+      <w:r>
+        <w:rPr>
+          <w:rFonts w:hint="eastAsia" w:ascii="微软雅黑" w:hAnsi="微软雅黑" w:eastAsia="微软雅黑" w:cs="微软雅黑"/>
+          <w:b/>
+          <w:bCs/>
+          <w:i w:val="0"/>
+          <w:iCs w:val="0"/>
+          <w:caps w:val="0"/>
+          <w:color w:val="222222"/>
+          <w:spacing w:val="15"/>
+          <w:sz w:val="27"/>
+          <w:szCs w:val="27"/>
+          <w:shd w:val="clear" w:fill="FFFFFF"/>
+          <w:lang w:val="en-US" w:eastAsia="zh-CN"/>
+        </w:rPr>
+        <w:t>多和同行、他行交流</w:t>
+      </w:r>
+    </w:p>
+    <w:p>
+      <w:pPr>
+        <w:pStyle w:val="2"/>
+        <w:keepNext w:val="0"/>
+        <w:keepLines w:val="0"/>
+        <w:widowControl/>
+        <w:suppressLineNumbers w:val="0"/>
+        <w:pBdr>
+          <w:top w:val="none" w:color="auto" w:sz="0" w:space="0"/>
+          <w:left w:val="none" w:color="auto" w:sz="0" w:space="0"/>
+          <w:bottom w:val="none" w:color="auto" w:sz="0" w:space="0"/>
+          <w:right w:val="none" w:color="auto" w:sz="0" w:space="0"/>
+        </w:pBdr>
+        <w:shd w:val="clear" w:fill="FFFFFF"/>
+        <w:spacing w:before="300" w:beforeAutospacing="0" w:after="300" w:afterAutospacing="0"/>
+        <w:ind w:left="0" w:right="0" w:firstLine="0"/>
+        <w:jc w:val="both"/>
+        <w:rPr>
+          <w:rFonts w:hint="eastAsia" w:ascii="微软雅黑" w:hAnsi="微软雅黑" w:eastAsia="微软雅黑" w:cs="微软雅黑"/>
+          <w:b w:val="0"/>
+          <w:bCs w:val="0"/>
+          <w:i w:val="0"/>
+          <w:iCs w:val="0"/>
+          <w:caps w:val="0"/>
+          <w:color w:val="222222"/>
+          <w:spacing w:val="15"/>
+          <w:sz w:val="27"/>
+          <w:szCs w:val="27"/>
+          <w:shd w:val="clear" w:fill="FFFFFF"/>
+          <w:lang w:val="en-US" w:eastAsia="zh-CN"/>
+        </w:rPr>
+      </w:pPr>
+      <w:r>
+        <w:rPr>
+          <w:rFonts w:hint="eastAsia" w:ascii="微软雅黑" w:hAnsi="微软雅黑" w:eastAsia="微软雅黑" w:cs="微软雅黑"/>
+          <w:b w:val="0"/>
+          <w:bCs w:val="0"/>
+          <w:i w:val="0"/>
+          <w:iCs w:val="0"/>
+          <w:caps w:val="0"/>
+          <w:color w:val="222222"/>
+          <w:spacing w:val="15"/>
+          <w:sz w:val="27"/>
+          <w:szCs w:val="27"/>
+          <w:shd w:val="clear" w:fill="FFFFFF"/>
+          <w:lang w:val="en-US" w:eastAsia="zh-CN"/>
+        </w:rPr>
+        <w:t>只说方法论不行，还要聊聊“战术”。</w:t>
+      </w:r>
+    </w:p>
+    <w:p>
+      <w:pPr>
+        <w:pStyle w:val="2"/>
+        <w:keepNext w:val="0"/>
+        <w:keepLines w:val="0"/>
+        <w:widowControl/>
+        <w:suppressLineNumbers w:val="0"/>
+        <w:pBdr>
+          <w:top w:val="none" w:color="auto" w:sz="0" w:space="0"/>
+          <w:left w:val="none" w:color="auto" w:sz="0" w:space="0"/>
+          <w:bottom w:val="none" w:color="auto" w:sz="0" w:space="0"/>
+          <w:right w:val="none" w:color="auto" w:sz="0" w:space="0"/>
+        </w:pBdr>
+        <w:shd w:val="clear" w:fill="FFFFFF"/>
+        <w:spacing w:before="300" w:beforeAutospacing="0" w:after="300" w:afterAutospacing="0"/>
+        <w:ind w:left="0" w:right="0" w:firstLine="0"/>
+        <w:jc w:val="both"/>
+        <w:rPr>
+          <w:rFonts w:hint="default" w:ascii="微软雅黑" w:hAnsi="微软雅黑" w:eastAsia="微软雅黑" w:cs="微软雅黑"/>
+          <w:b w:val="0"/>
+          <w:bCs w:val="0"/>
+          <w:i w:val="0"/>
+          <w:iCs w:val="0"/>
+          <w:caps w:val="0"/>
+          <w:color w:val="222222"/>
+          <w:spacing w:val="15"/>
+          <w:sz w:val="27"/>
+          <w:szCs w:val="27"/>
+          <w:shd w:val="clear" w:fill="FFFFFF"/>
+          <w:lang w:val="en-US" w:eastAsia="zh-CN"/>
         </w:rPr>
       </w:pPr>
       <w:r>
         <w:drawing>
           <wp:inline distT="0" distB="0" distL="114300" distR="114300">
-            <wp:extent cx="3339465" cy="5056505"/>
-            <wp:effectExtent l="0" t="0" r="10795" b="13335"/>
-            <wp:docPr id="1" name="图片 1"/>
+            <wp:extent cx="5271770" cy="4532630"/>
+            <wp:effectExtent l="0" t="0" r="5080" b="1270"/>
+            <wp:docPr id="3" name="图片 2"/>
             <wp:cNvGraphicFramePr>
               <a:graphicFrameLocks xmlns:a="http://schemas.openxmlformats.org/drawingml/2006/main" noChangeAspect="1"/>
             </wp:cNvGraphicFramePr>
@@ -615,7 +733,7 @@
               <a:graphicData uri="http://schemas.openxmlformats.org/drawingml/2006/picture">
                 <pic:pic xmlns:pic="http://schemas.openxmlformats.org/drawingml/2006/picture">
                   <pic:nvPicPr>
-                    <pic:cNvPr id="1" name="图片 1"/>
+                    <pic:cNvPr id="3" name="图片 2"/>
                     <pic:cNvPicPr>
                       <a:picLocks noChangeAspect="1"/>
                     </pic:cNvPicPr>
@@ -627,9 +745,9 @@
                     </a:stretch>
                   </pic:blipFill>
                   <pic:spPr>
-                    <a:xfrm rot="16200000">
+                    <a:xfrm>
                       <a:off x="0" y="0"/>
-                      <a:ext cx="3339465" cy="5056505"/>
+                      <a:ext cx="5271770" cy="4532630"/>
                     </a:xfrm>
                     <a:prstGeom prst="rect">
                       <a:avLst/>
@@ -665,6 +783,277 @@
         <w:jc w:val="both"/>
         <w:rPr>
           <w:rFonts w:hint="eastAsia" w:ascii="微软雅黑" w:hAnsi="微软雅黑" w:eastAsia="微软雅黑" w:cs="微软雅黑"/>
+          <w:i w:val="0"/>
+          <w:iCs w:val="0"/>
+          <w:caps w:val="0"/>
+          <w:color w:val="222222"/>
+          <w:spacing w:val="0"/>
+          <w:sz w:val="27"/>
+          <w:szCs w:val="27"/>
+        </w:rPr>
+      </w:pPr>
+      <w:r>
+        <w:rPr>
+          <w:rFonts w:hint="eastAsia" w:ascii="微软雅黑" w:hAnsi="微软雅黑" w:eastAsia="微软雅黑" w:cs="微软雅黑"/>
+          <w:i w:val="0"/>
+          <w:iCs w:val="0"/>
+          <w:caps w:val="0"/>
+          <w:color w:val="222222"/>
+          <w:spacing w:val="15"/>
+          <w:sz w:val="27"/>
+          <w:szCs w:val="27"/>
+          <w:shd w:val="clear" w:fill="FFFFFF"/>
+        </w:rPr>
+        <w:t>《穷爸爸，富爸爸》作者罗伯特·清崎就曾问一位落魄的年轻人：</w:t>
+      </w:r>
+    </w:p>
+    <w:p>
+      <w:pPr>
+        <w:pStyle w:val="2"/>
+        <w:keepNext w:val="0"/>
+        <w:keepLines w:val="0"/>
+        <w:widowControl/>
+        <w:suppressLineNumbers w:val="0"/>
+        <w:pBdr>
+          <w:top w:val="none" w:color="auto" w:sz="0" w:space="0"/>
+          <w:left w:val="none" w:color="auto" w:sz="0" w:space="0"/>
+          <w:bottom w:val="none" w:color="auto" w:sz="0" w:space="0"/>
+          <w:right w:val="none" w:color="auto" w:sz="0" w:space="0"/>
+        </w:pBdr>
+        <w:shd w:val="clear" w:fill="FFFFFF"/>
+        <w:spacing w:before="300" w:beforeAutospacing="0" w:after="300" w:afterAutospacing="0"/>
+        <w:ind w:left="0" w:right="0" w:firstLine="0"/>
+        <w:jc w:val="both"/>
+        <w:rPr>
+          <w:rFonts w:hint="eastAsia" w:ascii="微软雅黑" w:hAnsi="微软雅黑" w:eastAsia="微软雅黑" w:cs="微软雅黑"/>
+          <w:i w:val="0"/>
+          <w:iCs w:val="0"/>
+          <w:caps w:val="0"/>
+          <w:color w:val="222222"/>
+          <w:spacing w:val="0"/>
+          <w:sz w:val="27"/>
+          <w:szCs w:val="27"/>
+        </w:rPr>
+      </w:pPr>
+      <w:r>
+        <w:rPr>
+          <w:rFonts w:hint="eastAsia" w:ascii="微软雅黑" w:hAnsi="微软雅黑" w:eastAsia="微软雅黑" w:cs="微软雅黑"/>
+          <w:i w:val="0"/>
+          <w:iCs w:val="0"/>
+          <w:caps w:val="0"/>
+          <w:color w:val="222222"/>
+          <w:spacing w:val="15"/>
+          <w:sz w:val="27"/>
+          <w:szCs w:val="27"/>
+          <w:shd w:val="clear" w:fill="FFFFFF"/>
+        </w:rPr>
+        <w:t>“如果给你一个只允许开采3天的金矿，你会怎么做？”</w:t>
+      </w:r>
+    </w:p>
+    <w:p>
+      <w:pPr>
+        <w:pStyle w:val="2"/>
+        <w:keepNext w:val="0"/>
+        <w:keepLines w:val="0"/>
+        <w:widowControl/>
+        <w:suppressLineNumbers w:val="0"/>
+        <w:pBdr>
+          <w:top w:val="none" w:color="auto" w:sz="0" w:space="0"/>
+          <w:left w:val="none" w:color="auto" w:sz="0" w:space="0"/>
+          <w:bottom w:val="none" w:color="auto" w:sz="0" w:space="0"/>
+          <w:right w:val="none" w:color="auto" w:sz="0" w:space="0"/>
+        </w:pBdr>
+        <w:shd w:val="clear" w:fill="FFFFFF"/>
+        <w:spacing w:before="300" w:beforeAutospacing="0" w:after="300" w:afterAutospacing="0"/>
+        <w:ind w:left="0" w:right="0" w:firstLine="0"/>
+        <w:jc w:val="both"/>
+        <w:rPr>
+          <w:rFonts w:hint="eastAsia" w:ascii="微软雅黑" w:hAnsi="微软雅黑" w:eastAsia="微软雅黑" w:cs="微软雅黑"/>
+          <w:i w:val="0"/>
+          <w:iCs w:val="0"/>
+          <w:caps w:val="0"/>
+          <w:color w:val="222222"/>
+          <w:spacing w:val="0"/>
+          <w:sz w:val="27"/>
+          <w:szCs w:val="27"/>
+        </w:rPr>
+      </w:pPr>
+      <w:r>
+        <w:rPr>
+          <w:rFonts w:hint="eastAsia" w:ascii="微软雅黑" w:hAnsi="微软雅黑" w:eastAsia="微软雅黑" w:cs="微软雅黑"/>
+          <w:i w:val="0"/>
+          <w:iCs w:val="0"/>
+          <w:caps w:val="0"/>
+          <w:color w:val="222222"/>
+          <w:spacing w:val="15"/>
+          <w:sz w:val="27"/>
+          <w:szCs w:val="27"/>
+          <w:shd w:val="clear" w:fill="FFFFFF"/>
+        </w:rPr>
+        <w:t>年轻人表示他宁可不睡觉，也要尽可能在3天内挖到更多的黄金。</w:t>
+      </w:r>
+    </w:p>
+    <w:p>
+      <w:pPr>
+        <w:pStyle w:val="2"/>
+        <w:keepNext w:val="0"/>
+        <w:keepLines w:val="0"/>
+        <w:widowControl/>
+        <w:suppressLineNumbers w:val="0"/>
+        <w:pBdr>
+          <w:top w:val="none" w:color="auto" w:sz="0" w:space="0"/>
+          <w:left w:val="none" w:color="auto" w:sz="0" w:space="0"/>
+          <w:bottom w:val="none" w:color="auto" w:sz="0" w:space="0"/>
+          <w:right w:val="none" w:color="auto" w:sz="0" w:space="0"/>
+        </w:pBdr>
+        <w:shd w:val="clear" w:fill="FFFFFF"/>
+        <w:spacing w:before="300" w:beforeAutospacing="0" w:after="300" w:afterAutospacing="0"/>
+        <w:ind w:left="0" w:right="0" w:firstLine="0"/>
+        <w:jc w:val="both"/>
+        <w:rPr>
+          <w:rFonts w:hint="eastAsia" w:ascii="微软雅黑" w:hAnsi="微软雅黑" w:eastAsia="微软雅黑" w:cs="微软雅黑"/>
+          <w:i w:val="0"/>
+          <w:iCs w:val="0"/>
+          <w:caps w:val="0"/>
+          <w:color w:val="222222"/>
+          <w:spacing w:val="0"/>
+          <w:sz w:val="27"/>
+          <w:szCs w:val="27"/>
+        </w:rPr>
+      </w:pPr>
+      <w:r>
+        <w:rPr>
+          <w:rFonts w:hint="eastAsia" w:ascii="微软雅黑" w:hAnsi="微软雅黑" w:eastAsia="微软雅黑" w:cs="微软雅黑"/>
+          <w:i w:val="0"/>
+          <w:iCs w:val="0"/>
+          <w:caps w:val="0"/>
+          <w:color w:val="222222"/>
+          <w:spacing w:val="15"/>
+          <w:sz w:val="27"/>
+          <w:szCs w:val="27"/>
+          <w:shd w:val="clear" w:fill="FFFFFF"/>
+        </w:rPr>
+        <w:t>清崎摇了摇头说：</w:t>
+      </w:r>
+    </w:p>
+    <w:p>
+      <w:pPr>
+        <w:pStyle w:val="2"/>
+        <w:keepNext w:val="0"/>
+        <w:keepLines w:val="0"/>
+        <w:widowControl/>
+        <w:suppressLineNumbers w:val="0"/>
+        <w:pBdr>
+          <w:top w:val="none" w:color="auto" w:sz="0" w:space="0"/>
+          <w:left w:val="none" w:color="auto" w:sz="0" w:space="0"/>
+          <w:bottom w:val="none" w:color="auto" w:sz="0" w:space="0"/>
+          <w:right w:val="none" w:color="auto" w:sz="0" w:space="0"/>
+        </w:pBdr>
+        <w:shd w:val="clear" w:fill="FFFFFF"/>
+        <w:spacing w:before="300" w:beforeAutospacing="0" w:after="300" w:afterAutospacing="0"/>
+        <w:ind w:left="0" w:right="0" w:firstLine="0"/>
+        <w:jc w:val="both"/>
+        <w:rPr>
+          <w:rFonts w:hint="eastAsia" w:ascii="微软雅黑" w:hAnsi="微软雅黑" w:eastAsia="微软雅黑" w:cs="微软雅黑"/>
+          <w:i w:val="0"/>
+          <w:iCs w:val="0"/>
+          <w:caps w:val="0"/>
+          <w:color w:val="222222"/>
+          <w:spacing w:val="0"/>
+          <w:sz w:val="27"/>
+          <w:szCs w:val="27"/>
+        </w:rPr>
+      </w:pPr>
+      <w:r>
+        <w:rPr>
+          <w:rFonts w:hint="eastAsia" w:ascii="微软雅黑" w:hAnsi="微软雅黑" w:eastAsia="微软雅黑" w:cs="微软雅黑"/>
+          <w:i w:val="0"/>
+          <w:iCs w:val="0"/>
+          <w:caps w:val="0"/>
+          <w:color w:val="222222"/>
+          <w:spacing w:val="15"/>
+          <w:sz w:val="27"/>
+          <w:szCs w:val="27"/>
+          <w:shd w:val="clear" w:fill="FFFFFF"/>
+        </w:rPr>
+        <w:t>“如果我是你，我会把金矿分享给更多人。</w:t>
+      </w:r>
+    </w:p>
+    <w:p>
+      <w:pPr>
+        <w:pStyle w:val="2"/>
+        <w:keepNext w:val="0"/>
+        <w:keepLines w:val="0"/>
+        <w:widowControl/>
+        <w:suppressLineNumbers w:val="0"/>
+        <w:pBdr>
+          <w:top w:val="none" w:color="auto" w:sz="0" w:space="0"/>
+          <w:left w:val="none" w:color="auto" w:sz="0" w:space="0"/>
+          <w:bottom w:val="none" w:color="auto" w:sz="0" w:space="0"/>
+          <w:right w:val="none" w:color="auto" w:sz="0" w:space="0"/>
+        </w:pBdr>
+        <w:shd w:val="clear" w:fill="FFFFFF"/>
+        <w:spacing w:before="300" w:beforeAutospacing="0" w:after="300" w:afterAutospacing="0"/>
+        <w:ind w:left="0" w:right="0" w:firstLine="0"/>
+        <w:jc w:val="both"/>
+        <w:rPr>
+          <w:rFonts w:hint="eastAsia" w:ascii="微软雅黑" w:hAnsi="微软雅黑" w:eastAsia="微软雅黑" w:cs="微软雅黑"/>
+          <w:i w:val="0"/>
+          <w:iCs w:val="0"/>
+          <w:caps w:val="0"/>
+          <w:color w:val="222222"/>
+          <w:spacing w:val="0"/>
+          <w:sz w:val="27"/>
+          <w:szCs w:val="27"/>
+        </w:rPr>
+      </w:pPr>
+      <w:r>
+        <w:rPr>
+          <w:rFonts w:hint="eastAsia" w:ascii="微软雅黑" w:hAnsi="微软雅黑" w:eastAsia="微软雅黑" w:cs="微软雅黑"/>
+          <w:i w:val="0"/>
+          <w:iCs w:val="0"/>
+          <w:caps w:val="0"/>
+          <w:color w:val="222222"/>
+          <w:spacing w:val="15"/>
+          <w:sz w:val="27"/>
+          <w:szCs w:val="27"/>
+          <w:shd w:val="clear" w:fill="FFFFFF"/>
+        </w:rPr>
+        <w:t>借助他们的力量，哪怕我只收10%的抽成，所得佣金也会远超我独自淘金的收益。”</w:t>
+      </w:r>
+    </w:p>
+    <w:p>
+      <w:pPr>
+        <w:pStyle w:val="2"/>
+        <w:keepNext w:val="0"/>
+        <w:keepLines w:val="0"/>
+        <w:widowControl/>
+        <w:suppressLineNumbers w:val="0"/>
+        <w:pBdr>
+          <w:top w:val="none" w:color="auto" w:sz="0" w:space="0"/>
+          <w:left w:val="none" w:color="auto" w:sz="0" w:space="0"/>
+          <w:bottom w:val="none" w:color="auto" w:sz="0" w:space="0"/>
+          <w:right w:val="none" w:color="auto" w:sz="0" w:space="0"/>
+        </w:pBdr>
+        <w:shd w:val="clear" w:fill="FFFFFF"/>
+        <w:spacing w:before="300" w:beforeAutospacing="0" w:after="300" w:afterAutospacing="0"/>
+        <w:ind w:left="0" w:right="0" w:firstLine="0"/>
+        <w:jc w:val="both"/>
+        <w:rPr>
+          <w:rFonts w:hint="eastAsia" w:ascii="微软雅黑" w:hAnsi="微软雅黑" w:eastAsia="微软雅黑" w:cs="微软雅黑"/>
+          <w:i w:val="0"/>
+          <w:iCs w:val="0"/>
+          <w:caps w:val="0"/>
+          <w:color w:val="222222"/>
+          <w:spacing w:val="0"/>
+          <w:sz w:val="27"/>
+          <w:szCs w:val="27"/>
+        </w:rPr>
+      </w:pPr>
+      <w:r>
+        <w:rPr>
+          <w:rStyle w:val="5"/>
+          <w:rFonts w:hint="eastAsia" w:ascii="微软雅黑" w:hAnsi="微软雅黑" w:eastAsia="微软雅黑" w:cs="微软雅黑"/>
           <w:b/>
           <w:bCs/>
           <w:i w:val="0"/>
@@ -675,14 +1064,87 @@
           <w:sz w:val="27"/>
           <w:szCs w:val="27"/>
           <w:shd w:val="clear" w:fill="FFFFFF"/>
+        </w:rPr>
+        <w:t>单丝不成线，孤木不成林。</w:t>
+      </w:r>
+    </w:p>
+    <w:p>
+      <w:pPr>
+        <w:pStyle w:val="2"/>
+        <w:keepNext w:val="0"/>
+        <w:keepLines w:val="0"/>
+        <w:widowControl/>
+        <w:suppressLineNumbers w:val="0"/>
+        <w:pBdr>
+          <w:top w:val="none" w:color="auto" w:sz="0" w:space="0"/>
+          <w:left w:val="none" w:color="auto" w:sz="0" w:space="0"/>
+          <w:bottom w:val="none" w:color="auto" w:sz="0" w:space="0"/>
+          <w:right w:val="none" w:color="auto" w:sz="0" w:space="0"/>
+        </w:pBdr>
+        <w:shd w:val="clear" w:fill="FFFFFF"/>
+        <w:spacing w:before="300" w:beforeAutospacing="0" w:after="300" w:afterAutospacing="0"/>
+        <w:ind w:left="0" w:right="0" w:firstLine="0"/>
+        <w:jc w:val="both"/>
+        <w:rPr>
+          <w:rFonts w:hint="eastAsia" w:ascii="微软雅黑" w:hAnsi="微软雅黑" w:eastAsia="微软雅黑" w:cs="微软雅黑"/>
+          <w:i w:val="0"/>
+          <w:iCs w:val="0"/>
+          <w:caps w:val="0"/>
+          <w:color w:val="222222"/>
+          <w:spacing w:val="15"/>
+          <w:sz w:val="27"/>
+          <w:szCs w:val="27"/>
+          <w:shd w:val="clear" w:fill="FFFFFF"/>
+        </w:rPr>
+      </w:pPr>
+      <w:r>
+        <w:rPr>
+          <w:rFonts w:hint="eastAsia" w:ascii="微软雅黑" w:hAnsi="微软雅黑" w:eastAsia="微软雅黑" w:cs="微软雅黑"/>
+          <w:i w:val="0"/>
+          <w:iCs w:val="0"/>
+          <w:caps w:val="0"/>
+          <w:color w:val="222222"/>
+          <w:spacing w:val="15"/>
+          <w:sz w:val="27"/>
+          <w:szCs w:val="27"/>
+          <w:shd w:val="clear" w:fill="FFFFFF"/>
+        </w:rPr>
+        <w:t>一个人能力再强，能做的事情也有限。古往今来，能赚大钱的，都懂得优势互补。</w:t>
+      </w:r>
+    </w:p>
+    <w:p>
+      <w:pPr>
+        <w:pStyle w:val="2"/>
+        <w:keepNext w:val="0"/>
+        <w:keepLines w:val="0"/>
+        <w:widowControl/>
+        <w:suppressLineNumbers w:val="0"/>
+        <w:pBdr>
+          <w:top w:val="none" w:color="auto" w:sz="0" w:space="0"/>
+          <w:left w:val="none" w:color="auto" w:sz="0" w:space="0"/>
+          <w:bottom w:val="none" w:color="auto" w:sz="0" w:space="0"/>
+          <w:right w:val="none" w:color="auto" w:sz="0" w:space="0"/>
+        </w:pBdr>
+        <w:shd w:val="clear" w:fill="FFFFFF"/>
+        <w:spacing w:before="300" w:beforeAutospacing="0" w:after="300" w:afterAutospacing="0"/>
+        <w:ind w:left="0" w:right="0" w:firstLine="0"/>
+        <w:jc w:val="both"/>
+        <w:rPr>
+          <w:rFonts w:hint="default" w:ascii="微软雅黑" w:hAnsi="微软雅黑" w:eastAsia="微软雅黑" w:cs="微软雅黑"/>
+          <w:i w:val="0"/>
+          <w:iCs w:val="0"/>
+          <w:caps w:val="0"/>
+          <w:color w:val="222222"/>
+          <w:spacing w:val="15"/>
+          <w:sz w:val="27"/>
+          <w:szCs w:val="27"/>
+          <w:shd w:val="clear" w:fill="FFFFFF"/>
           <w:lang w:val="en-US" w:eastAsia="zh-CN"/>
         </w:rPr>
       </w:pPr>
       <w:r>
         <w:rPr>
           <w:rFonts w:hint="eastAsia" w:ascii="微软雅黑" w:hAnsi="微软雅黑" w:eastAsia="微软雅黑" w:cs="微软雅黑"/>
-          <w:b/>
-          <w:bCs/>
           <w:i w:val="0"/>
           <w:iCs w:val="0"/>
           <w:caps w:val="0"/>
@@ -693,468 +1155,7 @@
           <w:shd w:val="clear" w:fill="FFFFFF"/>
           <w:lang w:val="en-US" w:eastAsia="zh-CN"/>
         </w:rPr>
-        <w:t>多和同行、他行交流</w:t>
-      </w:r>
-    </w:p>
-    <w:p>
-      <w:pPr>
-        <w:pStyle w:val="2"/>
-        <w:keepNext w:val="0"/>
-        <w:keepLines w:val="0"/>
-        <w:widowControl/>
-        <w:suppressLineNumbers w:val="0"/>
-        <w:pBdr>
-          <w:top w:val="none" w:color="auto" w:sz="0" w:space="0"/>
-          <w:left w:val="none" w:color="auto" w:sz="0" w:space="0"/>
-          <w:bottom w:val="none" w:color="auto" w:sz="0" w:space="0"/>
-          <w:right w:val="none" w:color="auto" w:sz="0" w:space="0"/>
-        </w:pBdr>
-        <w:shd w:val="clear" w:fill="FFFFFF"/>
-        <w:spacing w:before="300" w:beforeAutospacing="0" w:after="300" w:afterAutospacing="0"/>
-        <w:ind w:left="0" w:right="0" w:firstLine="0"/>
-        <w:jc w:val="both"/>
-        <w:rPr>
-          <w:rFonts w:hint="default" w:ascii="微软雅黑" w:hAnsi="微软雅黑" w:eastAsia="微软雅黑" w:cs="微软雅黑"/>
-          <w:b w:val="0"/>
-          <w:bCs w:val="0"/>
-          <w:i w:val="0"/>
-          <w:iCs w:val="0"/>
-          <w:caps w:val="0"/>
-          <w:color w:val="222222"/>
-          <w:spacing w:val="15"/>
-          <w:sz w:val="27"/>
-          <w:szCs w:val="27"/>
-          <w:shd w:val="clear" w:fill="FFFFFF"/>
-          <w:lang w:val="en-US" w:eastAsia="zh-CN"/>
-        </w:rPr>
-      </w:pPr>
-      <w:r>
-        <w:rPr>
-          <w:rFonts w:hint="eastAsia" w:ascii="微软雅黑" w:hAnsi="微软雅黑" w:eastAsia="微软雅黑" w:cs="微软雅黑"/>
-          <w:b w:val="0"/>
-          <w:bCs w:val="0"/>
-          <w:i w:val="0"/>
-          <w:iCs w:val="0"/>
-          <w:caps w:val="0"/>
-          <w:color w:val="222222"/>
-          <w:spacing w:val="15"/>
-          <w:sz w:val="27"/>
-          <w:szCs w:val="27"/>
-          <w:shd w:val="clear" w:fill="FFFFFF"/>
-          <w:lang w:val="en-US" w:eastAsia="zh-CN"/>
-        </w:rPr>
-        <w:t>只说方法论不行，还要聊聊“战术”。</w:t>
-      </w:r>
-    </w:p>
-    <w:p>
-      <w:pPr>
-        <w:pStyle w:val="2"/>
-        <w:keepNext w:val="0"/>
-        <w:keepLines w:val="0"/>
-        <w:widowControl/>
-        <w:suppressLineNumbers w:val="0"/>
-        <w:pBdr>
-          <w:top w:val="none" w:color="auto" w:sz="0" w:space="0"/>
-          <w:left w:val="none" w:color="auto" w:sz="0" w:space="0"/>
-          <w:bottom w:val="none" w:color="auto" w:sz="0" w:space="0"/>
-          <w:right w:val="none" w:color="auto" w:sz="0" w:space="0"/>
-        </w:pBdr>
-        <w:shd w:val="clear" w:fill="FFFFFF"/>
-        <w:spacing w:before="300" w:beforeAutospacing="0" w:after="300" w:afterAutospacing="0"/>
-        <w:ind w:left="0" w:right="0" w:firstLine="0"/>
-        <w:jc w:val="both"/>
-        <w:rPr>
-          <w:rFonts w:hint="eastAsia" w:ascii="微软雅黑" w:hAnsi="微软雅黑" w:eastAsia="微软雅黑" w:cs="微软雅黑"/>
-          <w:i w:val="0"/>
-          <w:iCs w:val="0"/>
-          <w:caps w:val="0"/>
-          <w:color w:val="222222"/>
-          <w:spacing w:val="0"/>
-          <w:sz w:val="27"/>
-          <w:szCs w:val="27"/>
-        </w:rPr>
-      </w:pPr>
-      <w:r>
-        <w:rPr>
-          <w:rFonts w:hint="eastAsia" w:ascii="微软雅黑" w:hAnsi="微软雅黑" w:eastAsia="微软雅黑" w:cs="微软雅黑"/>
-          <w:i w:val="0"/>
-          <w:iCs w:val="0"/>
-          <w:caps w:val="0"/>
-          <w:color w:val="222222"/>
-          <w:spacing w:val="15"/>
-          <w:sz w:val="27"/>
-          <w:szCs w:val="27"/>
-          <w:shd w:val="clear" w:fill="FFFFFF"/>
-        </w:rPr>
-        <w:t>《穷爸爸，富爸爸》作者罗伯特·清崎就曾问一位落魄的年轻人：</w:t>
-      </w:r>
-    </w:p>
-    <w:p>
-      <w:pPr>
-        <w:pStyle w:val="2"/>
-        <w:keepNext w:val="0"/>
-        <w:keepLines w:val="0"/>
-        <w:widowControl/>
-        <w:suppressLineNumbers w:val="0"/>
-        <w:pBdr>
-          <w:top w:val="none" w:color="auto" w:sz="0" w:space="0"/>
-          <w:left w:val="none" w:color="auto" w:sz="0" w:space="0"/>
-          <w:bottom w:val="none" w:color="auto" w:sz="0" w:space="0"/>
-          <w:right w:val="none" w:color="auto" w:sz="0" w:space="0"/>
-        </w:pBdr>
-        <w:shd w:val="clear" w:fill="FFFFFF"/>
-        <w:spacing w:before="300" w:beforeAutospacing="0" w:after="300" w:afterAutospacing="0"/>
-        <w:ind w:left="0" w:right="0" w:firstLine="0"/>
-        <w:jc w:val="both"/>
-        <w:rPr>
-          <w:rFonts w:hint="eastAsia" w:ascii="微软雅黑" w:hAnsi="微软雅黑" w:eastAsia="微软雅黑" w:cs="微软雅黑"/>
-          <w:i w:val="0"/>
-          <w:iCs w:val="0"/>
-          <w:caps w:val="0"/>
-          <w:color w:val="222222"/>
-          <w:spacing w:val="0"/>
-          <w:sz w:val="27"/>
-          <w:szCs w:val="27"/>
-        </w:rPr>
-      </w:pPr>
-      <w:r>
-        <w:rPr>
-          <w:rFonts w:hint="eastAsia" w:ascii="微软雅黑" w:hAnsi="微软雅黑" w:eastAsia="微软雅黑" w:cs="微软雅黑"/>
-          <w:i w:val="0"/>
-          <w:iCs w:val="0"/>
-          <w:caps w:val="0"/>
-          <w:color w:val="222222"/>
-          <w:spacing w:val="15"/>
-          <w:sz w:val="27"/>
-          <w:szCs w:val="27"/>
-          <w:shd w:val="clear" w:fill="FFFFFF"/>
-        </w:rPr>
-        <w:t>“如果给你一个只允许开采3天的金矿，你会怎么做？”</w:t>
-      </w:r>
-    </w:p>
-    <w:p>
-      <w:pPr>
-        <w:pStyle w:val="2"/>
-        <w:keepNext w:val="0"/>
-        <w:keepLines w:val="0"/>
-        <w:widowControl/>
-        <w:suppressLineNumbers w:val="0"/>
-        <w:pBdr>
-          <w:top w:val="none" w:color="auto" w:sz="0" w:space="0"/>
-          <w:left w:val="none" w:color="auto" w:sz="0" w:space="0"/>
-          <w:bottom w:val="none" w:color="auto" w:sz="0" w:space="0"/>
-          <w:right w:val="none" w:color="auto" w:sz="0" w:space="0"/>
-        </w:pBdr>
-        <w:shd w:val="clear" w:fill="FFFFFF"/>
-        <w:spacing w:before="300" w:beforeAutospacing="0" w:after="300" w:afterAutospacing="0"/>
-        <w:ind w:left="0" w:right="0" w:firstLine="0"/>
-        <w:jc w:val="both"/>
-        <w:rPr>
-          <w:rFonts w:hint="eastAsia" w:ascii="微软雅黑" w:hAnsi="微软雅黑" w:eastAsia="微软雅黑" w:cs="微软雅黑"/>
-          <w:i w:val="0"/>
-          <w:iCs w:val="0"/>
-          <w:caps w:val="0"/>
-          <w:color w:val="222222"/>
-          <w:spacing w:val="0"/>
-          <w:sz w:val="27"/>
-          <w:szCs w:val="27"/>
-        </w:rPr>
-      </w:pPr>
-      <w:r>
-        <w:rPr>
-          <w:rFonts w:hint="eastAsia" w:ascii="微软雅黑" w:hAnsi="微软雅黑" w:eastAsia="微软雅黑" w:cs="微软雅黑"/>
-          <w:i w:val="0"/>
-          <w:iCs w:val="0"/>
-          <w:caps w:val="0"/>
-          <w:color w:val="222222"/>
-          <w:spacing w:val="15"/>
-          <w:sz w:val="27"/>
-          <w:szCs w:val="27"/>
-          <w:shd w:val="clear" w:fill="FFFFFF"/>
-        </w:rPr>
-        <w:t>年轻人表示他宁可不睡觉，也要尽可能在3天内挖到更多的黄金。</w:t>
-      </w:r>
-    </w:p>
-    <w:p>
-      <w:pPr>
-        <w:pStyle w:val="2"/>
-        <w:keepNext w:val="0"/>
-        <w:keepLines w:val="0"/>
-        <w:widowControl/>
-        <w:suppressLineNumbers w:val="0"/>
-        <w:pBdr>
-          <w:top w:val="none" w:color="auto" w:sz="0" w:space="0"/>
-          <w:left w:val="none" w:color="auto" w:sz="0" w:space="0"/>
-          <w:bottom w:val="none" w:color="auto" w:sz="0" w:space="0"/>
-          <w:right w:val="none" w:color="auto" w:sz="0" w:space="0"/>
-        </w:pBdr>
-        <w:shd w:val="clear" w:fill="FFFFFF"/>
-        <w:spacing w:before="300" w:beforeAutospacing="0" w:after="300" w:afterAutospacing="0"/>
-        <w:ind w:left="0" w:right="0" w:firstLine="0"/>
-        <w:jc w:val="both"/>
-        <w:rPr>
-          <w:rFonts w:hint="eastAsia" w:ascii="微软雅黑" w:hAnsi="微软雅黑" w:eastAsia="微软雅黑" w:cs="微软雅黑"/>
-          <w:i w:val="0"/>
-          <w:iCs w:val="0"/>
-          <w:caps w:val="0"/>
-          <w:color w:val="222222"/>
-          <w:spacing w:val="0"/>
-          <w:sz w:val="27"/>
-          <w:szCs w:val="27"/>
-        </w:rPr>
-      </w:pPr>
-      <w:r>
-        <w:rPr>
-          <w:rFonts w:hint="eastAsia" w:ascii="微软雅黑" w:hAnsi="微软雅黑" w:eastAsia="微软雅黑" w:cs="微软雅黑"/>
-          <w:i w:val="0"/>
-          <w:iCs w:val="0"/>
-          <w:caps w:val="0"/>
-          <w:color w:val="222222"/>
-          <w:spacing w:val="15"/>
-          <w:sz w:val="27"/>
-          <w:szCs w:val="27"/>
-          <w:shd w:val="clear" w:fill="FFFFFF"/>
-        </w:rPr>
-        <w:t>清崎摇了摇头说：</w:t>
-      </w:r>
-    </w:p>
-    <w:p>
-      <w:pPr>
-        <w:pStyle w:val="2"/>
-        <w:keepNext w:val="0"/>
-        <w:keepLines w:val="0"/>
-        <w:widowControl/>
-        <w:suppressLineNumbers w:val="0"/>
-        <w:pBdr>
-          <w:top w:val="none" w:color="auto" w:sz="0" w:space="0"/>
-          <w:left w:val="none" w:color="auto" w:sz="0" w:space="0"/>
-          <w:bottom w:val="none" w:color="auto" w:sz="0" w:space="0"/>
-          <w:right w:val="none" w:color="auto" w:sz="0" w:space="0"/>
-        </w:pBdr>
-        <w:shd w:val="clear" w:fill="FFFFFF"/>
-        <w:spacing w:before="300" w:beforeAutospacing="0" w:after="300" w:afterAutospacing="0"/>
-        <w:ind w:left="0" w:right="0" w:firstLine="0"/>
-        <w:jc w:val="both"/>
-        <w:rPr>
-          <w:rFonts w:hint="eastAsia" w:ascii="微软雅黑" w:hAnsi="微软雅黑" w:eastAsia="微软雅黑" w:cs="微软雅黑"/>
-          <w:i w:val="0"/>
-          <w:iCs w:val="0"/>
-          <w:caps w:val="0"/>
-          <w:color w:val="222222"/>
-          <w:spacing w:val="0"/>
-          <w:sz w:val="27"/>
-          <w:szCs w:val="27"/>
-        </w:rPr>
-      </w:pPr>
-      <w:r>
-        <w:rPr>
-          <w:rFonts w:hint="eastAsia" w:ascii="微软雅黑" w:hAnsi="微软雅黑" w:eastAsia="微软雅黑" w:cs="微软雅黑"/>
-          <w:i w:val="0"/>
-          <w:iCs w:val="0"/>
-          <w:caps w:val="0"/>
-          <w:color w:val="222222"/>
-          <w:spacing w:val="15"/>
-          <w:sz w:val="27"/>
-          <w:szCs w:val="27"/>
-          <w:shd w:val="clear" w:fill="FFFFFF"/>
-        </w:rPr>
-        <w:t>“如果我是你，我会把金矿分享给更多人。</w:t>
-      </w:r>
-    </w:p>
-    <w:p>
-      <w:pPr>
-        <w:pStyle w:val="2"/>
-        <w:keepNext w:val="0"/>
-        <w:keepLines w:val="0"/>
-        <w:widowControl/>
-        <w:suppressLineNumbers w:val="0"/>
-        <w:pBdr>
-          <w:top w:val="none" w:color="auto" w:sz="0" w:space="0"/>
-          <w:left w:val="none" w:color="auto" w:sz="0" w:space="0"/>
-          <w:bottom w:val="none" w:color="auto" w:sz="0" w:space="0"/>
-          <w:right w:val="none" w:color="auto" w:sz="0" w:space="0"/>
-        </w:pBdr>
-        <w:shd w:val="clear" w:fill="FFFFFF"/>
-        <w:spacing w:before="300" w:beforeAutospacing="0" w:after="300" w:afterAutospacing="0"/>
-        <w:ind w:left="0" w:right="0" w:firstLine="0"/>
-        <w:jc w:val="both"/>
-        <w:rPr>
-          <w:rFonts w:hint="eastAsia" w:ascii="微软雅黑" w:hAnsi="微软雅黑" w:eastAsia="微软雅黑" w:cs="微软雅黑"/>
-          <w:i w:val="0"/>
-          <w:iCs w:val="0"/>
-          <w:caps w:val="0"/>
-          <w:color w:val="222222"/>
-          <w:spacing w:val="0"/>
-          <w:sz w:val="27"/>
-          <w:szCs w:val="27"/>
-        </w:rPr>
-      </w:pPr>
-      <w:r>
-        <w:rPr>
-          <w:rFonts w:hint="eastAsia" w:ascii="微软雅黑" w:hAnsi="微软雅黑" w:eastAsia="微软雅黑" w:cs="微软雅黑"/>
-          <w:i w:val="0"/>
-          <w:iCs w:val="0"/>
-          <w:caps w:val="0"/>
-          <w:color w:val="222222"/>
-          <w:spacing w:val="15"/>
-          <w:sz w:val="27"/>
-          <w:szCs w:val="27"/>
-          <w:shd w:val="clear" w:fill="FFFFFF"/>
-        </w:rPr>
-        <w:t>借助他们的力量，哪怕我只收10%的抽成，所得佣金也会远超我独自淘金的收益。”</w:t>
-      </w:r>
-    </w:p>
-    <w:p>
-      <w:pPr>
-        <w:pStyle w:val="2"/>
-        <w:keepNext w:val="0"/>
-        <w:keepLines w:val="0"/>
-        <w:widowControl/>
-        <w:suppressLineNumbers w:val="0"/>
-        <w:pBdr>
-          <w:top w:val="none" w:color="auto" w:sz="0" w:space="0"/>
-          <w:left w:val="none" w:color="auto" w:sz="0" w:space="0"/>
-          <w:bottom w:val="none" w:color="auto" w:sz="0" w:space="0"/>
-          <w:right w:val="none" w:color="auto" w:sz="0" w:space="0"/>
-        </w:pBdr>
-        <w:shd w:val="clear" w:fill="FFFFFF"/>
-        <w:spacing w:before="300" w:beforeAutospacing="0" w:after="300" w:afterAutospacing="0"/>
-        <w:ind w:left="0" w:right="0" w:firstLine="0"/>
-        <w:jc w:val="both"/>
-        <w:rPr>
-          <w:rFonts w:hint="eastAsia" w:ascii="微软雅黑" w:hAnsi="微软雅黑" w:eastAsia="微软雅黑" w:cs="微软雅黑"/>
-          <w:i w:val="0"/>
-          <w:iCs w:val="0"/>
-          <w:caps w:val="0"/>
-          <w:color w:val="222222"/>
-          <w:spacing w:val="0"/>
-          <w:sz w:val="27"/>
-          <w:szCs w:val="27"/>
-        </w:rPr>
-      </w:pPr>
-      <w:r>
-        <w:rPr>
-          <w:rStyle w:val="5"/>
-          <w:rFonts w:hint="eastAsia" w:ascii="微软雅黑" w:hAnsi="微软雅黑" w:eastAsia="微软雅黑" w:cs="微软雅黑"/>
-          <w:b/>
-          <w:bCs/>
-          <w:i w:val="0"/>
-          <w:iCs w:val="0"/>
-          <w:caps w:val="0"/>
-          <w:color w:val="222222"/>
-          <w:spacing w:val="15"/>
-          <w:sz w:val="27"/>
-          <w:szCs w:val="27"/>
-          <w:shd w:val="clear" w:fill="FFFFFF"/>
-        </w:rPr>
-        <w:t>单丝不成线，孤木不成林。</w:t>
-      </w:r>
-    </w:p>
-    <w:p>
-      <w:pPr>
-        <w:pStyle w:val="2"/>
-        <w:keepNext w:val="0"/>
-        <w:keepLines w:val="0"/>
-        <w:widowControl/>
-        <w:suppressLineNumbers w:val="0"/>
-        <w:pBdr>
-          <w:top w:val="none" w:color="auto" w:sz="0" w:space="0"/>
-          <w:left w:val="none" w:color="auto" w:sz="0" w:space="0"/>
-          <w:bottom w:val="none" w:color="auto" w:sz="0" w:space="0"/>
-          <w:right w:val="none" w:color="auto" w:sz="0" w:space="0"/>
-        </w:pBdr>
-        <w:shd w:val="clear" w:fill="FFFFFF"/>
-        <w:spacing w:before="300" w:beforeAutospacing="0" w:after="300" w:afterAutospacing="0"/>
-        <w:ind w:left="0" w:right="0" w:firstLine="0"/>
-        <w:jc w:val="both"/>
-        <w:rPr>
-          <w:rFonts w:hint="eastAsia" w:ascii="微软雅黑" w:hAnsi="微软雅黑" w:eastAsia="微软雅黑" w:cs="微软雅黑"/>
-          <w:i w:val="0"/>
-          <w:iCs w:val="0"/>
-          <w:caps w:val="0"/>
-          <w:color w:val="222222"/>
-          <w:spacing w:val="15"/>
-          <w:sz w:val="27"/>
-          <w:szCs w:val="27"/>
-          <w:shd w:val="clear" w:fill="FFFFFF"/>
-        </w:rPr>
-      </w:pPr>
-      <w:r>
-        <w:rPr>
-          <w:rFonts w:hint="eastAsia" w:ascii="微软雅黑" w:hAnsi="微软雅黑" w:eastAsia="微软雅黑" w:cs="微软雅黑"/>
-          <w:i w:val="0"/>
-          <w:iCs w:val="0"/>
-          <w:caps w:val="0"/>
-          <w:color w:val="222222"/>
-          <w:spacing w:val="15"/>
-          <w:sz w:val="27"/>
-          <w:szCs w:val="27"/>
-          <w:shd w:val="clear" w:fill="FFFFFF"/>
-        </w:rPr>
-        <w:t>一个人能力再强，能做的事情也有限。古往今来，能赚大钱的，都懂得优势互补。</w:t>
-      </w:r>
-    </w:p>
-    <w:p>
-      <w:pPr>
-        <w:pStyle w:val="2"/>
-        <w:keepNext w:val="0"/>
-        <w:keepLines w:val="0"/>
-        <w:widowControl/>
-        <w:suppressLineNumbers w:val="0"/>
-        <w:pBdr>
-          <w:top w:val="none" w:color="auto" w:sz="0" w:space="0"/>
-          <w:left w:val="none" w:color="auto" w:sz="0" w:space="0"/>
-          <w:bottom w:val="none" w:color="auto" w:sz="0" w:space="0"/>
-          <w:right w:val="none" w:color="auto" w:sz="0" w:space="0"/>
-        </w:pBdr>
-        <w:shd w:val="clear" w:fill="FFFFFF"/>
-        <w:spacing w:before="300" w:beforeAutospacing="0" w:after="300" w:afterAutospacing="0"/>
-        <w:ind w:left="0" w:right="0" w:firstLine="0"/>
-        <w:jc w:val="both"/>
-        <w:rPr>
-          <w:rFonts w:hint="default" w:ascii="微软雅黑" w:hAnsi="微软雅黑" w:eastAsia="微软雅黑" w:cs="微软雅黑"/>
-          <w:i w:val="0"/>
-          <w:iCs w:val="0"/>
-          <w:caps w:val="0"/>
-          <w:color w:val="222222"/>
-          <w:spacing w:val="15"/>
-          <w:sz w:val="27"/>
-          <w:szCs w:val="27"/>
-          <w:shd w:val="clear" w:fill="FFFFFF"/>
-          <w:lang w:val="en-US" w:eastAsia="zh-CN"/>
-        </w:rPr>
-      </w:pPr>
-      <w:r>
-        <w:rPr>
-          <w:rFonts w:hint="eastAsia" w:ascii="微软雅黑" w:hAnsi="微软雅黑" w:eastAsia="微软雅黑" w:cs="微软雅黑"/>
-          <w:i w:val="0"/>
-          <w:iCs w:val="0"/>
-          <w:caps w:val="0"/>
-          <w:color w:val="222222"/>
-          <w:spacing w:val="15"/>
-          <w:sz w:val="27"/>
-          <w:szCs w:val="27"/>
-          <w:shd w:val="clear" w:fill="FFFFFF"/>
-          <w:lang w:val="en-US" w:eastAsia="zh-CN"/>
-        </w:rPr>
-        <w:t>因此，去找到那些成功的人，</w:t>
-      </w:r>
-      <w:bookmarkStart w:id="0" w:name="_GoBack"/>
-      <w:bookmarkEnd w:id="0"/>
-      <w:r>
-        <w:rPr>
-          <w:rFonts w:hint="eastAsia" w:ascii="微软雅黑" w:hAnsi="微软雅黑" w:eastAsia="微软雅黑" w:cs="微软雅黑"/>
-          <w:i w:val="0"/>
-          <w:iCs w:val="0"/>
-          <w:caps w:val="0"/>
-          <w:color w:val="222222"/>
-          <w:spacing w:val="15"/>
-          <w:sz w:val="27"/>
-          <w:szCs w:val="27"/>
-          <w:shd w:val="clear" w:fill="FFFFFF"/>
-          <w:lang w:val="en-US" w:eastAsia="zh-CN"/>
-        </w:rPr>
-        <w:t>去借鉴他们的经验，去向他们学习，而且立刻马上就去做！</w:t>
+        <w:t>因此，去找到那些成功的人，去借鉴他们的经验，去向他们学习，而且立刻马上就去做！</w:t>
       </w:r>
     </w:p>
     <w:p/>
@@ -1244,7 +1245,7 @@
     <w:lsdException w:qFormat="1" w:unhideWhenUsed="0" w:uiPriority="0" w:semiHidden="0" w:name="Title"/>
     <w:lsdException w:unhideWhenUsed="0" w:uiPriority="0" w:semiHidden="0" w:name="Closing"/>
     <w:lsdException w:unhideWhenUsed="0" w:uiPriority="0" w:semiHidden="0" w:name="Signature"/>
-    <w:lsdException w:unhideWhenUsed="0" w:uiPriority="0" w:name="Default Paragraph Font"/>
+    <w:lsdException w:qFormat="1" w:unhideWhenUsed="0" w:uiPriority="0" w:name="Default Paragraph Font"/>
     <w:lsdException w:unhideWhenUsed="0" w:uiPriority="0" w:semiHidden="0" w:name="Body Text"/>
     <w:lsdException w:unhideWhenUsed="0" w:uiPriority="0" w:semiHidden="0" w:name="Body Text Indent"/>
     <w:lsdException w:unhideWhenUsed="0" w:uiPriority="0" w:semiHidden="0" w:name="List Continue"/>
@@ -1282,7 +1283,7 @@
     <w:lsdException w:unhideWhenUsed="0" w:uiPriority="0" w:semiHidden="0" w:name="HTML Sample"/>
     <w:lsdException w:unhideWhenUsed="0" w:uiPriority="0" w:semiHidden="0" w:name="HTML Typewriter"/>
     <w:lsdException w:unhideWhenUsed="0" w:uiPriority="0" w:semiHidden="0" w:name="HTML Variable"/>
-    <w:lsdException w:unhideWhenUsed="0" w:uiPriority="0" w:name="Normal Table"/>
+    <w:lsdException w:qFormat="1" w:unhideWhenUsed="0" w:uiPriority="0" w:name="Normal Table"/>
     <w:lsdException w:unhideWhenUsed="0" w:uiPriority="0" w:semiHidden="0" w:name="annotation subject"/>
     <w:lsdException w:unhideWhenUsed="0" w:uiPriority="0" w:semiHidden="0" w:name="Table Simple 1"/>
     <w:lsdException w:unhideWhenUsed="0" w:uiPriority="0" w:semiHidden="0" w:name="Table Simple 2"/>
@@ -1447,11 +1448,13 @@
   <w:style w:type="character" w:default="1" w:styleId="4">
     <w:name w:val="Default Paragraph Font"/>
     <w:semiHidden/>
+    <w:qFormat/>
     <w:uiPriority w:val="0"/>
   </w:style>
   <w:style w:type="table" w:default="1" w:styleId="3">
     <w:name w:val="Normal Table"/>
     <w:semiHidden/>
+    <w:qFormat/>
     <w:uiPriority w:val="0"/>
     <w:tblPr>
       <w:tblCellMar>

--- a/backend/src/TouTiaoNew/contents/media/自媒体时代，人人都可以财富自由！.docx
+++ b/backend/src/TouTiaoNew/contents/media/自媒体时代，人人都可以财富自由！.docx
@@ -103,23 +103,7 @@
           <w:szCs w:val="27"/>
           <w:shd w:val="clear" w:fill="FFFFFF"/>
         </w:rPr>
-        <w:t>金融学家唐涯在《钱从哪里来》中说</w:t>
-      </w:r>
-      <w:bookmarkStart w:id="0" w:name="_GoBack"/>
-      <w:bookmarkEnd w:id="0"/>
-      <w:r>
-        <w:rPr>
-          <w:rFonts w:hint="eastAsia" w:ascii="微软雅黑" w:hAnsi="微软雅黑" w:eastAsia="微软雅黑" w:cs="微软雅黑"/>
-          <w:i w:val="0"/>
-          <w:iCs w:val="0"/>
-          <w:caps w:val="0"/>
-          <w:color w:val="222222"/>
-          <w:spacing w:val="15"/>
-          <w:sz w:val="27"/>
-          <w:szCs w:val="27"/>
-          <w:shd w:val="clear" w:fill="FFFFFF"/>
-        </w:rPr>
-        <w:t>：</w:t>
+        <w:t>金融学家唐涯在《钱从哪里来》中说：</w:t>
       </w:r>
     </w:p>
     <w:p>
@@ -226,12 +210,214 @@
           <w:shd w:val="clear" w:fill="FFFFFF"/>
         </w:rPr>
       </w:pPr>
+    </w:p>
+    <w:p>
+      <w:pPr>
+        <w:pStyle w:val="2"/>
+        <w:keepNext w:val="0"/>
+        <w:keepLines w:val="0"/>
+        <w:widowControl/>
+        <w:suppressLineNumbers w:val="0"/>
+        <w:pBdr>
+          <w:top w:val="none" w:color="auto" w:sz="0" w:space="0"/>
+          <w:left w:val="none" w:color="auto" w:sz="0" w:space="0"/>
+          <w:bottom w:val="none" w:color="auto" w:sz="0" w:space="0"/>
+          <w:right w:val="none" w:color="auto" w:sz="0" w:space="0"/>
+        </w:pBdr>
+        <w:shd w:val="clear" w:fill="FFFFFF"/>
+        <w:spacing w:before="300" w:beforeAutospacing="0" w:after="300" w:afterAutospacing="0"/>
+        <w:ind w:left="0" w:right="0" w:firstLine="0"/>
+        <w:jc w:val="both"/>
+        <w:rPr>
+          <w:rFonts w:hint="eastAsia" w:ascii="微软雅黑" w:hAnsi="微软雅黑" w:eastAsia="微软雅黑" w:cs="微软雅黑"/>
+          <w:i w:val="0"/>
+          <w:iCs w:val="0"/>
+          <w:caps w:val="0"/>
+          <w:color w:val="222222"/>
+          <w:spacing w:val="0"/>
+          <w:sz w:val="27"/>
+          <w:szCs w:val="27"/>
+        </w:rPr>
+      </w:pPr>
+      <w:r>
+        <w:rPr>
+          <w:rFonts w:hint="eastAsia" w:ascii="微软雅黑" w:hAnsi="微软雅黑" w:eastAsia="微软雅黑" w:cs="微软雅黑"/>
+          <w:i w:val="0"/>
+          <w:iCs w:val="0"/>
+          <w:caps w:val="0"/>
+          <w:color w:val="222222"/>
+          <w:spacing w:val="15"/>
+          <w:sz w:val="27"/>
+          <w:szCs w:val="27"/>
+          <w:shd w:val="clear" w:fill="FFFFFF"/>
+        </w:rPr>
+        <w:t>懂得以外界之力加持自己，你会以最小的代价，收获丰厚的成果。</w:t>
+      </w:r>
+    </w:p>
+    <w:p>
+      <w:pPr>
+        <w:pStyle w:val="2"/>
+        <w:keepNext w:val="0"/>
+        <w:keepLines w:val="0"/>
+        <w:widowControl/>
+        <w:suppressLineNumbers w:val="0"/>
+        <w:pBdr>
+          <w:top w:val="none" w:color="auto" w:sz="0" w:space="0"/>
+          <w:left w:val="none" w:color="auto" w:sz="0" w:space="0"/>
+          <w:bottom w:val="none" w:color="auto" w:sz="0" w:space="0"/>
+          <w:right w:val="none" w:color="auto" w:sz="0" w:space="0"/>
+        </w:pBdr>
+        <w:shd w:val="clear" w:fill="FFFFFF"/>
+        <w:spacing w:before="300" w:beforeAutospacing="0" w:after="300" w:afterAutospacing="0"/>
+        <w:ind w:left="0" w:right="0" w:firstLine="0"/>
+        <w:jc w:val="both"/>
+        <w:rPr>
+          <w:rFonts w:hint="eastAsia" w:ascii="微软雅黑" w:hAnsi="微软雅黑" w:eastAsia="微软雅黑" w:cs="微软雅黑"/>
+          <w:i w:val="0"/>
+          <w:iCs w:val="0"/>
+          <w:caps w:val="0"/>
+          <w:color w:val="222222"/>
+          <w:spacing w:val="0"/>
+          <w:sz w:val="27"/>
+          <w:szCs w:val="27"/>
+        </w:rPr>
+      </w:pPr>
+      <w:r>
+        <w:rPr>
+          <w:rFonts w:hint="eastAsia" w:ascii="微软雅黑" w:hAnsi="微软雅黑" w:eastAsia="微软雅黑" w:cs="微软雅黑"/>
+          <w:i w:val="0"/>
+          <w:iCs w:val="0"/>
+          <w:caps w:val="0"/>
+          <w:color w:val="222222"/>
+          <w:spacing w:val="15"/>
+          <w:sz w:val="27"/>
+          <w:szCs w:val="27"/>
+          <w:shd w:val="clear" w:fill="FFFFFF"/>
+        </w:rPr>
+        <w:t>现代社会学中有个理论叫作“零和博弈”。</w:t>
+      </w:r>
+    </w:p>
+    <w:p>
+      <w:pPr>
+        <w:pStyle w:val="2"/>
+        <w:keepNext w:val="0"/>
+        <w:keepLines w:val="0"/>
+        <w:widowControl/>
+        <w:suppressLineNumbers w:val="0"/>
+        <w:pBdr>
+          <w:top w:val="none" w:color="auto" w:sz="0" w:space="0"/>
+          <w:left w:val="none" w:color="auto" w:sz="0" w:space="0"/>
+          <w:bottom w:val="none" w:color="auto" w:sz="0" w:space="0"/>
+          <w:right w:val="none" w:color="auto" w:sz="0" w:space="0"/>
+        </w:pBdr>
+        <w:shd w:val="clear" w:fill="FFFFFF"/>
+        <w:spacing w:before="300" w:beforeAutospacing="0" w:after="300" w:afterAutospacing="0"/>
+        <w:ind w:left="0" w:right="0" w:firstLine="0"/>
+        <w:jc w:val="both"/>
+        <w:rPr>
+          <w:rFonts w:hint="eastAsia" w:ascii="微软雅黑" w:hAnsi="微软雅黑" w:eastAsia="微软雅黑" w:cs="微软雅黑"/>
+          <w:i w:val="0"/>
+          <w:iCs w:val="0"/>
+          <w:caps w:val="0"/>
+          <w:color w:val="222222"/>
+          <w:spacing w:val="0"/>
+          <w:sz w:val="27"/>
+          <w:szCs w:val="27"/>
+        </w:rPr>
+      </w:pPr>
+      <w:r>
+        <w:rPr>
+          <w:rFonts w:hint="eastAsia" w:ascii="微软雅黑" w:hAnsi="微软雅黑" w:eastAsia="微软雅黑" w:cs="微软雅黑"/>
+          <w:i w:val="0"/>
+          <w:iCs w:val="0"/>
+          <w:caps w:val="0"/>
+          <w:color w:val="222222"/>
+          <w:spacing w:val="15"/>
+          <w:sz w:val="27"/>
+          <w:szCs w:val="27"/>
+          <w:shd w:val="clear" w:fill="FFFFFF"/>
+        </w:rPr>
+        <w:t>即在严格竞争下，总有赢家和输家，一方的收益就是另一方的损失，收益和损失的总和永远是零。</w:t>
+      </w:r>
+    </w:p>
+    <w:p>
+      <w:pPr>
+        <w:pStyle w:val="2"/>
+        <w:keepNext w:val="0"/>
+        <w:keepLines w:val="0"/>
+        <w:widowControl/>
+        <w:suppressLineNumbers w:val="0"/>
+        <w:pBdr>
+          <w:top w:val="none" w:color="auto" w:sz="0" w:space="0"/>
+          <w:left w:val="none" w:color="auto" w:sz="0" w:space="0"/>
+          <w:bottom w:val="none" w:color="auto" w:sz="0" w:space="0"/>
+          <w:right w:val="none" w:color="auto" w:sz="0" w:space="0"/>
+        </w:pBdr>
+        <w:shd w:val="clear" w:fill="FFFFFF"/>
+        <w:spacing w:before="300" w:beforeAutospacing="0" w:after="300" w:afterAutospacing="0"/>
+        <w:ind w:left="0" w:right="0" w:firstLine="0"/>
+        <w:jc w:val="both"/>
+        <w:rPr>
+          <w:rFonts w:hint="eastAsia" w:ascii="微软雅黑" w:hAnsi="微软雅黑" w:eastAsia="微软雅黑" w:cs="微软雅黑"/>
+          <w:i w:val="0"/>
+          <w:iCs w:val="0"/>
+          <w:caps w:val="0"/>
+          <w:color w:val="222222"/>
+          <w:spacing w:val="15"/>
+          <w:sz w:val="27"/>
+          <w:szCs w:val="27"/>
+          <w:shd w:val="clear" w:fill="FFFFFF"/>
+        </w:rPr>
+      </w:pPr>
+      <w:r>
+        <w:rPr>
+          <w:rFonts w:hint="eastAsia" w:ascii="微软雅黑" w:hAnsi="微软雅黑" w:eastAsia="微软雅黑" w:cs="微软雅黑"/>
+          <w:i w:val="0"/>
+          <w:iCs w:val="0"/>
+          <w:caps w:val="0"/>
+          <w:color w:val="222222"/>
+          <w:spacing w:val="15"/>
+          <w:sz w:val="27"/>
+          <w:szCs w:val="27"/>
+          <w:shd w:val="clear" w:fill="FFFFFF"/>
+        </w:rPr>
+        <w:t>就像一张饼子，就那么大，他多拿一些，你就少了一些。</w:t>
+      </w:r>
+    </w:p>
+    <w:p>
+      <w:pPr>
+        <w:pStyle w:val="2"/>
+        <w:keepNext w:val="0"/>
+        <w:keepLines w:val="0"/>
+        <w:widowControl/>
+        <w:suppressLineNumbers w:val="0"/>
+        <w:pBdr>
+          <w:top w:val="none" w:color="auto" w:sz="0" w:space="0"/>
+          <w:left w:val="none" w:color="auto" w:sz="0" w:space="0"/>
+          <w:bottom w:val="none" w:color="auto" w:sz="0" w:space="0"/>
+          <w:right w:val="none" w:color="auto" w:sz="0" w:space="0"/>
+        </w:pBdr>
+        <w:shd w:val="clear" w:fill="FFFFFF"/>
+        <w:spacing w:before="300" w:beforeAutospacing="0" w:after="300" w:afterAutospacing="0"/>
+        <w:ind w:left="0" w:right="0" w:firstLine="0"/>
+        <w:jc w:val="both"/>
+        <w:rPr>
+          <w:rFonts w:hint="eastAsia" w:ascii="微软雅黑" w:hAnsi="微软雅黑" w:eastAsia="微软雅黑" w:cs="微软雅黑"/>
+          <w:i w:val="0"/>
+          <w:iCs w:val="0"/>
+          <w:caps w:val="0"/>
+          <w:color w:val="222222"/>
+          <w:spacing w:val="0"/>
+          <w:sz w:val="27"/>
+          <w:szCs w:val="27"/>
+        </w:rPr>
+      </w:pPr>
       <w:r>
         <w:drawing>
           <wp:inline distT="0" distB="0" distL="114300" distR="114300">
-            <wp:extent cx="5267325" cy="3335655"/>
-            <wp:effectExtent l="0" t="0" r="9525" b="17145"/>
-            <wp:docPr id="2" name="图片 1"/>
+            <wp:extent cx="5265420" cy="3545840"/>
+            <wp:effectExtent l="0" t="0" r="11430" b="16510"/>
+            <wp:docPr id="1" name="图片 1"/>
             <wp:cNvGraphicFramePr>
               <a:graphicFrameLocks xmlns:a="http://schemas.openxmlformats.org/drawingml/2006/main" noChangeAspect="1"/>
             </wp:cNvGraphicFramePr>
@@ -239,7 +425,7 @@
               <a:graphicData uri="http://schemas.openxmlformats.org/drawingml/2006/picture">
                 <pic:pic xmlns:pic="http://schemas.openxmlformats.org/drawingml/2006/picture">
                   <pic:nvPicPr>
-                    <pic:cNvPr id="2" name="图片 1"/>
+                    <pic:cNvPr id="1" name="图片 1"/>
                     <pic:cNvPicPr>
                       <a:picLocks noChangeAspect="1"/>
                     </pic:cNvPicPr>
@@ -253,7 +439,7 @@
                   <pic:spPr>
                     <a:xfrm>
                       <a:off x="0" y="0"/>
-                      <a:ext cx="5267325" cy="3335655"/>
+                      <a:ext cx="5265420" cy="3545840"/>
                     </a:xfrm>
                     <a:prstGeom prst="rect">
                       <a:avLst/>
@@ -269,207 +455,6 @@
           </wp:inline>
         </w:drawing>
       </w:r>
-    </w:p>
-    <w:p>
-      <w:pPr>
-        <w:pStyle w:val="2"/>
-        <w:keepNext w:val="0"/>
-        <w:keepLines w:val="0"/>
-        <w:widowControl/>
-        <w:suppressLineNumbers w:val="0"/>
-        <w:pBdr>
-          <w:top w:val="none" w:color="auto" w:sz="0" w:space="0"/>
-          <w:left w:val="none" w:color="auto" w:sz="0" w:space="0"/>
-          <w:bottom w:val="none" w:color="auto" w:sz="0" w:space="0"/>
-          <w:right w:val="none" w:color="auto" w:sz="0" w:space="0"/>
-        </w:pBdr>
-        <w:shd w:val="clear" w:fill="FFFFFF"/>
-        <w:spacing w:before="300" w:beforeAutospacing="0" w:after="300" w:afterAutospacing="0"/>
-        <w:ind w:left="0" w:right="0" w:firstLine="0"/>
-        <w:jc w:val="both"/>
-        <w:rPr>
-          <w:rFonts w:hint="eastAsia" w:ascii="微软雅黑" w:hAnsi="微软雅黑" w:eastAsia="微软雅黑" w:cs="微软雅黑"/>
-          <w:i w:val="0"/>
-          <w:iCs w:val="0"/>
-          <w:caps w:val="0"/>
-          <w:color w:val="222222"/>
-          <w:spacing w:val="0"/>
-          <w:sz w:val="27"/>
-          <w:szCs w:val="27"/>
-        </w:rPr>
-      </w:pPr>
-      <w:r>
-        <w:rPr>
-          <w:rFonts w:hint="eastAsia" w:ascii="微软雅黑" w:hAnsi="微软雅黑" w:eastAsia="微软雅黑" w:cs="微软雅黑"/>
-          <w:i w:val="0"/>
-          <w:iCs w:val="0"/>
-          <w:caps w:val="0"/>
-          <w:color w:val="222222"/>
-          <w:spacing w:val="15"/>
-          <w:sz w:val="27"/>
-          <w:szCs w:val="27"/>
-          <w:shd w:val="clear" w:fill="FFFFFF"/>
-        </w:rPr>
-        <w:t>懂得以外界之力加持自己，你会以最小的代价，收获丰厚的成果。</w:t>
-      </w:r>
-    </w:p>
-    <w:p>
-      <w:pPr>
-        <w:pStyle w:val="2"/>
-        <w:keepNext w:val="0"/>
-        <w:keepLines w:val="0"/>
-        <w:widowControl/>
-        <w:suppressLineNumbers w:val="0"/>
-        <w:pBdr>
-          <w:top w:val="none" w:color="auto" w:sz="0" w:space="0"/>
-          <w:left w:val="none" w:color="auto" w:sz="0" w:space="0"/>
-          <w:bottom w:val="none" w:color="auto" w:sz="0" w:space="0"/>
-          <w:right w:val="none" w:color="auto" w:sz="0" w:space="0"/>
-        </w:pBdr>
-        <w:shd w:val="clear" w:fill="FFFFFF"/>
-        <w:spacing w:before="300" w:beforeAutospacing="0" w:after="300" w:afterAutospacing="0"/>
-        <w:ind w:left="0" w:right="0" w:firstLine="0"/>
-        <w:jc w:val="both"/>
-        <w:rPr>
-          <w:rFonts w:hint="eastAsia" w:ascii="微软雅黑" w:hAnsi="微软雅黑" w:eastAsia="微软雅黑" w:cs="微软雅黑"/>
-          <w:i w:val="0"/>
-          <w:iCs w:val="0"/>
-          <w:caps w:val="0"/>
-          <w:color w:val="222222"/>
-          <w:spacing w:val="0"/>
-          <w:sz w:val="27"/>
-          <w:szCs w:val="27"/>
-        </w:rPr>
-      </w:pPr>
-      <w:r>
-        <w:rPr>
-          <w:rFonts w:hint="eastAsia" w:ascii="微软雅黑" w:hAnsi="微软雅黑" w:eastAsia="微软雅黑" w:cs="微软雅黑"/>
-          <w:i w:val="0"/>
-          <w:iCs w:val="0"/>
-          <w:caps w:val="0"/>
-          <w:color w:val="222222"/>
-          <w:spacing w:val="15"/>
-          <w:sz w:val="27"/>
-          <w:szCs w:val="27"/>
-          <w:shd w:val="clear" w:fill="FFFFFF"/>
-        </w:rPr>
-        <w:t>现代社会学中有个理论叫作“零和博弈”。</w:t>
-      </w:r>
-    </w:p>
-    <w:p>
-      <w:pPr>
-        <w:pStyle w:val="2"/>
-        <w:keepNext w:val="0"/>
-        <w:keepLines w:val="0"/>
-        <w:widowControl/>
-        <w:suppressLineNumbers w:val="0"/>
-        <w:pBdr>
-          <w:top w:val="none" w:color="auto" w:sz="0" w:space="0"/>
-          <w:left w:val="none" w:color="auto" w:sz="0" w:space="0"/>
-          <w:bottom w:val="none" w:color="auto" w:sz="0" w:space="0"/>
-          <w:right w:val="none" w:color="auto" w:sz="0" w:space="0"/>
-        </w:pBdr>
-        <w:shd w:val="clear" w:fill="FFFFFF"/>
-        <w:spacing w:before="300" w:beforeAutospacing="0" w:after="300" w:afterAutospacing="0"/>
-        <w:ind w:left="0" w:right="0" w:firstLine="0"/>
-        <w:jc w:val="both"/>
-        <w:rPr>
-          <w:rFonts w:hint="eastAsia" w:ascii="微软雅黑" w:hAnsi="微软雅黑" w:eastAsia="微软雅黑" w:cs="微软雅黑"/>
-          <w:i w:val="0"/>
-          <w:iCs w:val="0"/>
-          <w:caps w:val="0"/>
-          <w:color w:val="222222"/>
-          <w:spacing w:val="0"/>
-          <w:sz w:val="27"/>
-          <w:szCs w:val="27"/>
-        </w:rPr>
-      </w:pPr>
-      <w:r>
-        <w:rPr>
-          <w:rFonts w:hint="eastAsia" w:ascii="微软雅黑" w:hAnsi="微软雅黑" w:eastAsia="微软雅黑" w:cs="微软雅黑"/>
-          <w:i w:val="0"/>
-          <w:iCs w:val="0"/>
-          <w:caps w:val="0"/>
-          <w:color w:val="222222"/>
-          <w:spacing w:val="15"/>
-          <w:sz w:val="27"/>
-          <w:szCs w:val="27"/>
-          <w:shd w:val="clear" w:fill="FFFFFF"/>
-        </w:rPr>
-        <w:t>即在严格竞争下，总有赢家和输家，一方的收益就是另一方的损失，收益和损失的总和永远是零。</w:t>
-      </w:r>
-    </w:p>
-    <w:p>
-      <w:pPr>
-        <w:pStyle w:val="2"/>
-        <w:keepNext w:val="0"/>
-        <w:keepLines w:val="0"/>
-        <w:widowControl/>
-        <w:suppressLineNumbers w:val="0"/>
-        <w:pBdr>
-          <w:top w:val="none" w:color="auto" w:sz="0" w:space="0"/>
-          <w:left w:val="none" w:color="auto" w:sz="0" w:space="0"/>
-          <w:bottom w:val="none" w:color="auto" w:sz="0" w:space="0"/>
-          <w:right w:val="none" w:color="auto" w:sz="0" w:space="0"/>
-        </w:pBdr>
-        <w:shd w:val="clear" w:fill="FFFFFF"/>
-        <w:spacing w:before="300" w:beforeAutospacing="0" w:after="300" w:afterAutospacing="0"/>
-        <w:ind w:left="0" w:right="0" w:firstLine="0"/>
-        <w:jc w:val="both"/>
-        <w:rPr>
-          <w:rFonts w:hint="eastAsia" w:ascii="微软雅黑" w:hAnsi="微软雅黑" w:eastAsia="微软雅黑" w:cs="微软雅黑"/>
-          <w:i w:val="0"/>
-          <w:iCs w:val="0"/>
-          <w:caps w:val="0"/>
-          <w:color w:val="222222"/>
-          <w:spacing w:val="0"/>
-          <w:sz w:val="27"/>
-          <w:szCs w:val="27"/>
-        </w:rPr>
-      </w:pPr>
-      <w:r>
-        <w:rPr>
-          <w:rFonts w:hint="eastAsia" w:ascii="微软雅黑" w:hAnsi="微软雅黑" w:eastAsia="微软雅黑" w:cs="微软雅黑"/>
-          <w:i w:val="0"/>
-          <w:iCs w:val="0"/>
-          <w:caps w:val="0"/>
-          <w:color w:val="222222"/>
-          <w:spacing w:val="15"/>
-          <w:sz w:val="27"/>
-          <w:szCs w:val="27"/>
-          <w:shd w:val="clear" w:fill="FFFFFF"/>
-        </w:rPr>
-        <w:t>就像一张饼子，就那么大，他多拿一些，你就少了一些。</w:t>
-      </w:r>
-    </w:p>
-    <w:p>
-      <w:pPr>
-        <w:pStyle w:val="2"/>
-        <w:keepNext w:val="0"/>
-        <w:keepLines w:val="0"/>
-        <w:widowControl/>
-        <w:suppressLineNumbers w:val="0"/>
-        <w:pBdr>
-          <w:top w:val="none" w:color="auto" w:sz="0" w:space="0"/>
-          <w:left w:val="none" w:color="auto" w:sz="0" w:space="0"/>
-          <w:bottom w:val="none" w:color="auto" w:sz="0" w:space="0"/>
-          <w:right w:val="none" w:color="auto" w:sz="0" w:space="0"/>
-        </w:pBdr>
-        <w:shd w:val="clear" w:fill="FFFFFF"/>
-        <w:spacing w:before="300" w:beforeAutospacing="0" w:after="300" w:afterAutospacing="0"/>
-        <w:ind w:left="0" w:right="0" w:firstLine="0"/>
-        <w:jc w:val="both"/>
-        <w:rPr>
-          <w:rFonts w:hint="eastAsia" w:ascii="微软雅黑" w:hAnsi="微软雅黑" w:eastAsia="微软雅黑" w:cs="微软雅黑"/>
-          <w:i w:val="0"/>
-          <w:iCs w:val="0"/>
-          <w:caps w:val="0"/>
-          <w:color w:val="222222"/>
-          <w:spacing w:val="0"/>
-          <w:sz w:val="27"/>
-          <w:szCs w:val="27"/>
-        </w:rPr>
-      </w:pPr>
       <w:r>
         <w:rPr>
           <w:rFonts w:hint="eastAsia" w:ascii="微软雅黑" w:hAnsi="微软雅黑" w:eastAsia="微软雅黑" w:cs="微软雅黑"/>
@@ -556,7 +541,7 @@
           <w:shd w:val="clear" w:fill="FFFFFF"/>
           <w:lang w:val="en-US" w:eastAsia="zh-CN"/>
         </w:rPr>
-        <w:t>一定要学会去借鉴别人已经成功的产品，君不见腾讯集团左抄抄右抄抄，超出了中国最大的游戏商业集团</w:t>
+        <w:t>一定要学会去借鉴别人已经成功的产品，君不见腾讯集团左抄抄右抄抄，抄出了中国最大的游戏商业集团</w:t>
       </w:r>
       <w:r>
         <w:rPr>
@@ -636,56 +621,6 @@
           <w:lang w:val="en-US" w:eastAsia="zh-CN"/>
         </w:rPr>
         <w:t>多和同行、他行交流</w:t>
-      </w:r>
-    </w:p>
-    <w:p>
-      <w:pPr>
-        <w:pStyle w:val="2"/>
-        <w:keepNext w:val="0"/>
-        <w:keepLines w:val="0"/>
-        <w:widowControl/>
-        <w:suppressLineNumbers w:val="0"/>
-        <w:pBdr>
-          <w:top w:val="none" w:color="auto" w:sz="0" w:space="0"/>
-          <w:left w:val="none" w:color="auto" w:sz="0" w:space="0"/>
-          <w:bottom w:val="none" w:color="auto" w:sz="0" w:space="0"/>
-          <w:right w:val="none" w:color="auto" w:sz="0" w:space="0"/>
-        </w:pBdr>
-        <w:shd w:val="clear" w:fill="FFFFFF"/>
-        <w:spacing w:before="300" w:beforeAutospacing="0" w:after="300" w:afterAutospacing="0"/>
-        <w:ind w:left="0" w:right="0" w:firstLine="0"/>
-        <w:jc w:val="both"/>
-        <w:rPr>
-          <w:rFonts w:hint="eastAsia" w:ascii="微软雅黑" w:hAnsi="微软雅黑" w:eastAsia="微软雅黑" w:cs="微软雅黑"/>
-          <w:b w:val="0"/>
-          <w:bCs w:val="0"/>
-          <w:i w:val="0"/>
-          <w:iCs w:val="0"/>
-          <w:caps w:val="0"/>
-          <w:color w:val="222222"/>
-          <w:spacing w:val="15"/>
-          <w:sz w:val="27"/>
-          <w:szCs w:val="27"/>
-          <w:shd w:val="clear" w:fill="FFFFFF"/>
-          <w:lang w:val="en-US" w:eastAsia="zh-CN"/>
-        </w:rPr>
-      </w:pPr>
-      <w:r>
-        <w:rPr>
-          <w:rFonts w:hint="eastAsia" w:ascii="微软雅黑" w:hAnsi="微软雅黑" w:eastAsia="微软雅黑" w:cs="微软雅黑"/>
-          <w:b w:val="0"/>
-          <w:bCs w:val="0"/>
-          <w:i w:val="0"/>
-          <w:iCs w:val="0"/>
-          <w:caps w:val="0"/>
-          <w:color w:val="222222"/>
-          <w:spacing w:val="15"/>
-          <w:sz w:val="27"/>
-          <w:szCs w:val="27"/>
-          <w:shd w:val="clear" w:fill="FFFFFF"/>
-          <w:lang w:val="en-US" w:eastAsia="zh-CN"/>
-        </w:rPr>
-        <w:t>只说方法论不行，还要聊聊“战术”。</w:t>
       </w:r>
     </w:p>
     <w:p>
@@ -721,11 +656,317 @@
         </w:rPr>
       </w:pPr>
       <w:r>
+        <w:rPr>
+          <w:rFonts w:hint="eastAsia" w:ascii="微软雅黑" w:hAnsi="微软雅黑" w:eastAsia="微软雅黑" w:cs="微软雅黑"/>
+          <w:b w:val="0"/>
+          <w:bCs w:val="0"/>
+          <w:i w:val="0"/>
+          <w:iCs w:val="0"/>
+          <w:caps w:val="0"/>
+          <w:color w:val="222222"/>
+          <w:spacing w:val="15"/>
+          <w:sz w:val="27"/>
+          <w:szCs w:val="27"/>
+          <w:shd w:val="clear" w:fill="FFFFFF"/>
+          <w:lang w:val="en-US" w:eastAsia="zh-CN"/>
+        </w:rPr>
+        <w:t>只说方法论不行，还要聊聊“战术”。</w:t>
+      </w:r>
+    </w:p>
+    <w:p>
+      <w:pPr>
+        <w:pStyle w:val="2"/>
+        <w:keepNext w:val="0"/>
+        <w:keepLines w:val="0"/>
+        <w:widowControl/>
+        <w:suppressLineNumbers w:val="0"/>
+        <w:pBdr>
+          <w:top w:val="none" w:color="auto" w:sz="0" w:space="0"/>
+          <w:left w:val="none" w:color="auto" w:sz="0" w:space="0"/>
+          <w:bottom w:val="none" w:color="auto" w:sz="0" w:space="0"/>
+          <w:right w:val="none" w:color="auto" w:sz="0" w:space="0"/>
+        </w:pBdr>
+        <w:shd w:val="clear" w:fill="FFFFFF"/>
+        <w:spacing w:before="300" w:beforeAutospacing="0" w:after="300" w:afterAutospacing="0"/>
+        <w:ind w:left="0" w:right="0" w:firstLine="0"/>
+        <w:jc w:val="both"/>
+        <w:rPr>
+          <w:rFonts w:hint="eastAsia" w:ascii="微软雅黑" w:hAnsi="微软雅黑" w:eastAsia="微软雅黑" w:cs="微软雅黑"/>
+          <w:i w:val="0"/>
+          <w:iCs w:val="0"/>
+          <w:caps w:val="0"/>
+          <w:color w:val="222222"/>
+          <w:spacing w:val="0"/>
+          <w:sz w:val="27"/>
+          <w:szCs w:val="27"/>
+        </w:rPr>
+      </w:pPr>
+      <w:r>
+        <w:rPr>
+          <w:rFonts w:hint="eastAsia" w:ascii="微软雅黑" w:hAnsi="微软雅黑" w:eastAsia="微软雅黑" w:cs="微软雅黑"/>
+          <w:i w:val="0"/>
+          <w:iCs w:val="0"/>
+          <w:caps w:val="0"/>
+          <w:color w:val="222222"/>
+          <w:spacing w:val="15"/>
+          <w:sz w:val="27"/>
+          <w:szCs w:val="27"/>
+          <w:shd w:val="clear" w:fill="FFFFFF"/>
+        </w:rPr>
+        <w:t>《穷爸爸，富爸爸》作者罗伯特·清崎就曾问一位落魄的年轻人：</w:t>
+      </w:r>
+    </w:p>
+    <w:p>
+      <w:pPr>
+        <w:pStyle w:val="2"/>
+        <w:keepNext w:val="0"/>
+        <w:keepLines w:val="0"/>
+        <w:widowControl/>
+        <w:suppressLineNumbers w:val="0"/>
+        <w:pBdr>
+          <w:top w:val="none" w:color="auto" w:sz="0" w:space="0"/>
+          <w:left w:val="none" w:color="auto" w:sz="0" w:space="0"/>
+          <w:bottom w:val="none" w:color="auto" w:sz="0" w:space="0"/>
+          <w:right w:val="none" w:color="auto" w:sz="0" w:space="0"/>
+        </w:pBdr>
+        <w:shd w:val="clear" w:fill="FFFFFF"/>
+        <w:spacing w:before="300" w:beforeAutospacing="0" w:after="300" w:afterAutospacing="0"/>
+        <w:ind w:left="0" w:right="0" w:firstLine="0"/>
+        <w:jc w:val="both"/>
+        <w:rPr>
+          <w:rFonts w:hint="eastAsia" w:ascii="微软雅黑" w:hAnsi="微软雅黑" w:eastAsia="微软雅黑" w:cs="微软雅黑"/>
+          <w:i w:val="0"/>
+          <w:iCs w:val="0"/>
+          <w:caps w:val="0"/>
+          <w:color w:val="222222"/>
+          <w:spacing w:val="0"/>
+          <w:sz w:val="27"/>
+          <w:szCs w:val="27"/>
+        </w:rPr>
+      </w:pPr>
+      <w:r>
+        <w:rPr>
+          <w:rFonts w:hint="eastAsia" w:ascii="微软雅黑" w:hAnsi="微软雅黑" w:eastAsia="微软雅黑" w:cs="微软雅黑"/>
+          <w:i w:val="0"/>
+          <w:iCs w:val="0"/>
+          <w:caps w:val="0"/>
+          <w:color w:val="222222"/>
+          <w:spacing w:val="15"/>
+          <w:sz w:val="27"/>
+          <w:szCs w:val="27"/>
+          <w:shd w:val="clear" w:fill="FFFFFF"/>
+        </w:rPr>
+        <w:t>“如果给你一个只允许开采3天的金矿，你会怎么做？”</w:t>
+      </w:r>
+    </w:p>
+    <w:p>
+      <w:pPr>
+        <w:pStyle w:val="2"/>
+        <w:keepNext w:val="0"/>
+        <w:keepLines w:val="0"/>
+        <w:widowControl/>
+        <w:suppressLineNumbers w:val="0"/>
+        <w:pBdr>
+          <w:top w:val="none" w:color="auto" w:sz="0" w:space="0"/>
+          <w:left w:val="none" w:color="auto" w:sz="0" w:space="0"/>
+          <w:bottom w:val="none" w:color="auto" w:sz="0" w:space="0"/>
+          <w:right w:val="none" w:color="auto" w:sz="0" w:space="0"/>
+        </w:pBdr>
+        <w:shd w:val="clear" w:fill="FFFFFF"/>
+        <w:spacing w:before="300" w:beforeAutospacing="0" w:after="300" w:afterAutospacing="0"/>
+        <w:ind w:left="0" w:right="0" w:firstLine="0"/>
+        <w:jc w:val="both"/>
+        <w:rPr>
+          <w:rFonts w:hint="eastAsia" w:ascii="微软雅黑" w:hAnsi="微软雅黑" w:eastAsia="微软雅黑" w:cs="微软雅黑"/>
+          <w:i w:val="0"/>
+          <w:iCs w:val="0"/>
+          <w:caps w:val="0"/>
+          <w:color w:val="222222"/>
+          <w:spacing w:val="0"/>
+          <w:sz w:val="27"/>
+          <w:szCs w:val="27"/>
+        </w:rPr>
+      </w:pPr>
+      <w:r>
+        <w:rPr>
+          <w:rFonts w:hint="eastAsia" w:ascii="微软雅黑" w:hAnsi="微软雅黑" w:eastAsia="微软雅黑" w:cs="微软雅黑"/>
+          <w:i w:val="0"/>
+          <w:iCs w:val="0"/>
+          <w:caps w:val="0"/>
+          <w:color w:val="222222"/>
+          <w:spacing w:val="15"/>
+          <w:sz w:val="27"/>
+          <w:szCs w:val="27"/>
+          <w:shd w:val="clear" w:fill="FFFFFF"/>
+        </w:rPr>
+        <w:t>年轻人表示他宁可不睡觉，也要尽可能在3天内挖到更多的黄金。</w:t>
+      </w:r>
+    </w:p>
+    <w:p>
+      <w:pPr>
+        <w:pStyle w:val="2"/>
+        <w:keepNext w:val="0"/>
+        <w:keepLines w:val="0"/>
+        <w:widowControl/>
+        <w:suppressLineNumbers w:val="0"/>
+        <w:pBdr>
+          <w:top w:val="none" w:color="auto" w:sz="0" w:space="0"/>
+          <w:left w:val="none" w:color="auto" w:sz="0" w:space="0"/>
+          <w:bottom w:val="none" w:color="auto" w:sz="0" w:space="0"/>
+          <w:right w:val="none" w:color="auto" w:sz="0" w:space="0"/>
+        </w:pBdr>
+        <w:shd w:val="clear" w:fill="FFFFFF"/>
+        <w:spacing w:before="300" w:beforeAutospacing="0" w:after="300" w:afterAutospacing="0"/>
+        <w:ind w:left="0" w:right="0" w:firstLine="0"/>
+        <w:jc w:val="both"/>
+        <w:rPr>
+          <w:rFonts w:hint="eastAsia" w:ascii="微软雅黑" w:hAnsi="微软雅黑" w:eastAsia="微软雅黑" w:cs="微软雅黑"/>
+          <w:i w:val="0"/>
+          <w:iCs w:val="0"/>
+          <w:caps w:val="0"/>
+          <w:color w:val="222222"/>
+          <w:spacing w:val="0"/>
+          <w:sz w:val="27"/>
+          <w:szCs w:val="27"/>
+        </w:rPr>
+      </w:pPr>
+      <w:r>
+        <w:rPr>
+          <w:rFonts w:hint="eastAsia" w:ascii="微软雅黑" w:hAnsi="微软雅黑" w:eastAsia="微软雅黑" w:cs="微软雅黑"/>
+          <w:i w:val="0"/>
+          <w:iCs w:val="0"/>
+          <w:caps w:val="0"/>
+          <w:color w:val="222222"/>
+          <w:spacing w:val="15"/>
+          <w:sz w:val="27"/>
+          <w:szCs w:val="27"/>
+          <w:shd w:val="clear" w:fill="FFFFFF"/>
+        </w:rPr>
+        <w:t>清崎摇了摇头说：</w:t>
+      </w:r>
+    </w:p>
+    <w:p>
+      <w:pPr>
+        <w:pStyle w:val="2"/>
+        <w:keepNext w:val="0"/>
+        <w:keepLines w:val="0"/>
+        <w:widowControl/>
+        <w:suppressLineNumbers w:val="0"/>
+        <w:pBdr>
+          <w:top w:val="none" w:color="auto" w:sz="0" w:space="0"/>
+          <w:left w:val="none" w:color="auto" w:sz="0" w:space="0"/>
+          <w:bottom w:val="none" w:color="auto" w:sz="0" w:space="0"/>
+          <w:right w:val="none" w:color="auto" w:sz="0" w:space="0"/>
+        </w:pBdr>
+        <w:shd w:val="clear" w:fill="FFFFFF"/>
+        <w:spacing w:before="300" w:beforeAutospacing="0" w:after="300" w:afterAutospacing="0"/>
+        <w:ind w:left="0" w:right="0" w:firstLine="0"/>
+        <w:jc w:val="both"/>
+        <w:rPr>
+          <w:rFonts w:hint="eastAsia" w:ascii="微软雅黑" w:hAnsi="微软雅黑" w:eastAsia="微软雅黑" w:cs="微软雅黑"/>
+          <w:i w:val="0"/>
+          <w:iCs w:val="0"/>
+          <w:caps w:val="0"/>
+          <w:color w:val="222222"/>
+          <w:spacing w:val="0"/>
+          <w:sz w:val="27"/>
+          <w:szCs w:val="27"/>
+        </w:rPr>
+      </w:pPr>
+      <w:r>
+        <w:rPr>
+          <w:rFonts w:hint="eastAsia" w:ascii="微软雅黑" w:hAnsi="微软雅黑" w:eastAsia="微软雅黑" w:cs="微软雅黑"/>
+          <w:i w:val="0"/>
+          <w:iCs w:val="0"/>
+          <w:caps w:val="0"/>
+          <w:color w:val="222222"/>
+          <w:spacing w:val="15"/>
+          <w:sz w:val="27"/>
+          <w:szCs w:val="27"/>
+          <w:shd w:val="clear" w:fill="FFFFFF"/>
+        </w:rPr>
+        <w:t>“如果我是你，我会把金矿分享给更多人。</w:t>
+      </w:r>
+    </w:p>
+    <w:p>
+      <w:pPr>
+        <w:pStyle w:val="2"/>
+        <w:keepNext w:val="0"/>
+        <w:keepLines w:val="0"/>
+        <w:widowControl/>
+        <w:suppressLineNumbers w:val="0"/>
+        <w:pBdr>
+          <w:top w:val="none" w:color="auto" w:sz="0" w:space="0"/>
+          <w:left w:val="none" w:color="auto" w:sz="0" w:space="0"/>
+          <w:bottom w:val="none" w:color="auto" w:sz="0" w:space="0"/>
+          <w:right w:val="none" w:color="auto" w:sz="0" w:space="0"/>
+        </w:pBdr>
+        <w:shd w:val="clear" w:fill="FFFFFF"/>
+        <w:spacing w:before="300" w:beforeAutospacing="0" w:after="300" w:afterAutospacing="0"/>
+        <w:ind w:left="0" w:right="0" w:firstLine="0"/>
+        <w:jc w:val="both"/>
+        <w:rPr>
+          <w:rFonts w:hint="eastAsia" w:ascii="微软雅黑" w:hAnsi="微软雅黑" w:eastAsia="微软雅黑" w:cs="微软雅黑"/>
+          <w:i w:val="0"/>
+          <w:iCs w:val="0"/>
+          <w:caps w:val="0"/>
+          <w:color w:val="222222"/>
+          <w:spacing w:val="15"/>
+          <w:sz w:val="27"/>
+          <w:szCs w:val="27"/>
+          <w:shd w:val="clear" w:fill="FFFFFF"/>
+        </w:rPr>
+      </w:pPr>
+      <w:r>
+        <w:rPr>
+          <w:rFonts w:hint="eastAsia" w:ascii="微软雅黑" w:hAnsi="微软雅黑" w:eastAsia="微软雅黑" w:cs="微软雅黑"/>
+          <w:i w:val="0"/>
+          <w:iCs w:val="0"/>
+          <w:caps w:val="0"/>
+          <w:color w:val="222222"/>
+          <w:spacing w:val="15"/>
+          <w:sz w:val="27"/>
+          <w:szCs w:val="27"/>
+          <w:shd w:val="clear" w:fill="FFFFFF"/>
+        </w:rPr>
+        <w:t>借助他们的力量，哪怕我只收10%的抽成，所得佣金也会远超我独自淘金的收益。”</w:t>
+      </w:r>
+    </w:p>
+    <w:p>
+      <w:pPr>
+        <w:pStyle w:val="2"/>
+        <w:keepNext w:val="0"/>
+        <w:keepLines w:val="0"/>
+        <w:widowControl/>
+        <w:suppressLineNumbers w:val="0"/>
+        <w:pBdr>
+          <w:top w:val="none" w:color="auto" w:sz="0" w:space="0"/>
+          <w:left w:val="none" w:color="auto" w:sz="0" w:space="0"/>
+          <w:bottom w:val="none" w:color="auto" w:sz="0" w:space="0"/>
+          <w:right w:val="none" w:color="auto" w:sz="0" w:space="0"/>
+        </w:pBdr>
+        <w:shd w:val="clear" w:fill="FFFFFF"/>
+        <w:spacing w:before="300" w:beforeAutospacing="0" w:after="300" w:afterAutospacing="0"/>
+        <w:ind w:left="0" w:right="0" w:firstLine="0"/>
+        <w:jc w:val="both"/>
+        <w:rPr>
+          <w:rFonts w:hint="eastAsia" w:ascii="微软雅黑" w:hAnsi="微软雅黑" w:eastAsia="微软雅黑" w:cs="微软雅黑"/>
+          <w:i w:val="0"/>
+          <w:iCs w:val="0"/>
+          <w:caps w:val="0"/>
+          <w:color w:val="222222"/>
+          <w:spacing w:val="15"/>
+          <w:sz w:val="27"/>
+          <w:szCs w:val="27"/>
+          <w:shd w:val="clear" w:fill="FFFFFF"/>
+        </w:rPr>
+      </w:pPr>
+      <w:r>
         <w:drawing>
           <wp:inline distT="0" distB="0" distL="114300" distR="114300">
-            <wp:extent cx="5271770" cy="4532630"/>
-            <wp:effectExtent l="0" t="0" r="5080" b="1270"/>
-            <wp:docPr id="3" name="图片 2"/>
+            <wp:extent cx="5265420" cy="3519170"/>
+            <wp:effectExtent l="0" t="0" r="11430" b="5080"/>
+            <wp:docPr id="2" name="图片 2"/>
             <wp:cNvGraphicFramePr>
               <a:graphicFrameLocks xmlns:a="http://schemas.openxmlformats.org/drawingml/2006/main" noChangeAspect="1"/>
             </wp:cNvGraphicFramePr>
@@ -733,7 +974,7 @@
               <a:graphicData uri="http://schemas.openxmlformats.org/drawingml/2006/picture">
                 <pic:pic xmlns:pic="http://schemas.openxmlformats.org/drawingml/2006/picture">
                   <pic:nvPicPr>
-                    <pic:cNvPr id="3" name="图片 2"/>
+                    <pic:cNvPr id="2" name="图片 2"/>
                     <pic:cNvPicPr>
                       <a:picLocks noChangeAspect="1"/>
                     </pic:cNvPicPr>
@@ -747,7 +988,7 @@
                   <pic:spPr>
                     <a:xfrm>
                       <a:off x="0" y="0"/>
-                      <a:ext cx="5271770" cy="4532630"/>
+                      <a:ext cx="5265420" cy="3519170"/>
                     </a:xfrm>
                     <a:prstGeom prst="rect">
                       <a:avLst/>
@@ -763,264 +1004,8 @@
           </wp:inline>
         </w:drawing>
       </w:r>
-    </w:p>
-    <w:p>
-      <w:pPr>
-        <w:pStyle w:val="2"/>
-        <w:keepNext w:val="0"/>
-        <w:keepLines w:val="0"/>
-        <w:widowControl/>
-        <w:suppressLineNumbers w:val="0"/>
-        <w:pBdr>
-          <w:top w:val="none" w:color="auto" w:sz="0" w:space="0"/>
-          <w:left w:val="none" w:color="auto" w:sz="0" w:space="0"/>
-          <w:bottom w:val="none" w:color="auto" w:sz="0" w:space="0"/>
-          <w:right w:val="none" w:color="auto" w:sz="0" w:space="0"/>
-        </w:pBdr>
-        <w:shd w:val="clear" w:fill="FFFFFF"/>
-        <w:spacing w:before="300" w:beforeAutospacing="0" w:after="300" w:afterAutospacing="0"/>
-        <w:ind w:left="0" w:right="0" w:firstLine="0"/>
-        <w:jc w:val="both"/>
-        <w:rPr>
-          <w:rFonts w:hint="eastAsia" w:ascii="微软雅黑" w:hAnsi="微软雅黑" w:eastAsia="微软雅黑" w:cs="微软雅黑"/>
-          <w:i w:val="0"/>
-          <w:iCs w:val="0"/>
-          <w:caps w:val="0"/>
-          <w:color w:val="222222"/>
-          <w:spacing w:val="0"/>
-          <w:sz w:val="27"/>
-          <w:szCs w:val="27"/>
-        </w:rPr>
-      </w:pPr>
-      <w:r>
-        <w:rPr>
-          <w:rFonts w:hint="eastAsia" w:ascii="微软雅黑" w:hAnsi="微软雅黑" w:eastAsia="微软雅黑" w:cs="微软雅黑"/>
-          <w:i w:val="0"/>
-          <w:iCs w:val="0"/>
-          <w:caps w:val="0"/>
-          <w:color w:val="222222"/>
-          <w:spacing w:val="15"/>
-          <w:sz w:val="27"/>
-          <w:szCs w:val="27"/>
-          <w:shd w:val="clear" w:fill="FFFFFF"/>
-        </w:rPr>
-        <w:t>《穷爸爸，富爸爸》作者罗伯特·清崎就曾问一位落魄的年轻人：</w:t>
-      </w:r>
-    </w:p>
-    <w:p>
-      <w:pPr>
-        <w:pStyle w:val="2"/>
-        <w:keepNext w:val="0"/>
-        <w:keepLines w:val="0"/>
-        <w:widowControl/>
-        <w:suppressLineNumbers w:val="0"/>
-        <w:pBdr>
-          <w:top w:val="none" w:color="auto" w:sz="0" w:space="0"/>
-          <w:left w:val="none" w:color="auto" w:sz="0" w:space="0"/>
-          <w:bottom w:val="none" w:color="auto" w:sz="0" w:space="0"/>
-          <w:right w:val="none" w:color="auto" w:sz="0" w:space="0"/>
-        </w:pBdr>
-        <w:shd w:val="clear" w:fill="FFFFFF"/>
-        <w:spacing w:before="300" w:beforeAutospacing="0" w:after="300" w:afterAutospacing="0"/>
-        <w:ind w:left="0" w:right="0" w:firstLine="0"/>
-        <w:jc w:val="both"/>
-        <w:rPr>
-          <w:rFonts w:hint="eastAsia" w:ascii="微软雅黑" w:hAnsi="微软雅黑" w:eastAsia="微软雅黑" w:cs="微软雅黑"/>
-          <w:i w:val="0"/>
-          <w:iCs w:val="0"/>
-          <w:caps w:val="0"/>
-          <w:color w:val="222222"/>
-          <w:spacing w:val="0"/>
-          <w:sz w:val="27"/>
-          <w:szCs w:val="27"/>
-        </w:rPr>
-      </w:pPr>
-      <w:r>
-        <w:rPr>
-          <w:rFonts w:hint="eastAsia" w:ascii="微软雅黑" w:hAnsi="微软雅黑" w:eastAsia="微软雅黑" w:cs="微软雅黑"/>
-          <w:i w:val="0"/>
-          <w:iCs w:val="0"/>
-          <w:caps w:val="0"/>
-          <w:color w:val="222222"/>
-          <w:spacing w:val="15"/>
-          <w:sz w:val="27"/>
-          <w:szCs w:val="27"/>
-          <w:shd w:val="clear" w:fill="FFFFFF"/>
-        </w:rPr>
-        <w:t>“如果给你一个只允许开采3天的金矿，你会怎么做？”</w:t>
-      </w:r>
-    </w:p>
-    <w:p>
-      <w:pPr>
-        <w:pStyle w:val="2"/>
-        <w:keepNext w:val="0"/>
-        <w:keepLines w:val="0"/>
-        <w:widowControl/>
-        <w:suppressLineNumbers w:val="0"/>
-        <w:pBdr>
-          <w:top w:val="none" w:color="auto" w:sz="0" w:space="0"/>
-          <w:left w:val="none" w:color="auto" w:sz="0" w:space="0"/>
-          <w:bottom w:val="none" w:color="auto" w:sz="0" w:space="0"/>
-          <w:right w:val="none" w:color="auto" w:sz="0" w:space="0"/>
-        </w:pBdr>
-        <w:shd w:val="clear" w:fill="FFFFFF"/>
-        <w:spacing w:before="300" w:beforeAutospacing="0" w:after="300" w:afterAutospacing="0"/>
-        <w:ind w:left="0" w:right="0" w:firstLine="0"/>
-        <w:jc w:val="both"/>
-        <w:rPr>
-          <w:rFonts w:hint="eastAsia" w:ascii="微软雅黑" w:hAnsi="微软雅黑" w:eastAsia="微软雅黑" w:cs="微软雅黑"/>
-          <w:i w:val="0"/>
-          <w:iCs w:val="0"/>
-          <w:caps w:val="0"/>
-          <w:color w:val="222222"/>
-          <w:spacing w:val="0"/>
-          <w:sz w:val="27"/>
-          <w:szCs w:val="27"/>
-        </w:rPr>
-      </w:pPr>
-      <w:r>
-        <w:rPr>
-          <w:rFonts w:hint="eastAsia" w:ascii="微软雅黑" w:hAnsi="微软雅黑" w:eastAsia="微软雅黑" w:cs="微软雅黑"/>
-          <w:i w:val="0"/>
-          <w:iCs w:val="0"/>
-          <w:caps w:val="0"/>
-          <w:color w:val="222222"/>
-          <w:spacing w:val="15"/>
-          <w:sz w:val="27"/>
-          <w:szCs w:val="27"/>
-          <w:shd w:val="clear" w:fill="FFFFFF"/>
-        </w:rPr>
-        <w:t>年轻人表示他宁可不睡觉，也要尽可能在3天内挖到更多的黄金。</w:t>
-      </w:r>
-    </w:p>
-    <w:p>
-      <w:pPr>
-        <w:pStyle w:val="2"/>
-        <w:keepNext w:val="0"/>
-        <w:keepLines w:val="0"/>
-        <w:widowControl/>
-        <w:suppressLineNumbers w:val="0"/>
-        <w:pBdr>
-          <w:top w:val="none" w:color="auto" w:sz="0" w:space="0"/>
-          <w:left w:val="none" w:color="auto" w:sz="0" w:space="0"/>
-          <w:bottom w:val="none" w:color="auto" w:sz="0" w:space="0"/>
-          <w:right w:val="none" w:color="auto" w:sz="0" w:space="0"/>
-        </w:pBdr>
-        <w:shd w:val="clear" w:fill="FFFFFF"/>
-        <w:spacing w:before="300" w:beforeAutospacing="0" w:after="300" w:afterAutospacing="0"/>
-        <w:ind w:left="0" w:right="0" w:firstLine="0"/>
-        <w:jc w:val="both"/>
-        <w:rPr>
-          <w:rFonts w:hint="eastAsia" w:ascii="微软雅黑" w:hAnsi="微软雅黑" w:eastAsia="微软雅黑" w:cs="微软雅黑"/>
-          <w:i w:val="0"/>
-          <w:iCs w:val="0"/>
-          <w:caps w:val="0"/>
-          <w:color w:val="222222"/>
-          <w:spacing w:val="0"/>
-          <w:sz w:val="27"/>
-          <w:szCs w:val="27"/>
-        </w:rPr>
-      </w:pPr>
-      <w:r>
-        <w:rPr>
-          <w:rFonts w:hint="eastAsia" w:ascii="微软雅黑" w:hAnsi="微软雅黑" w:eastAsia="微软雅黑" w:cs="微软雅黑"/>
-          <w:i w:val="0"/>
-          <w:iCs w:val="0"/>
-          <w:caps w:val="0"/>
-          <w:color w:val="222222"/>
-          <w:spacing w:val="15"/>
-          <w:sz w:val="27"/>
-          <w:szCs w:val="27"/>
-          <w:shd w:val="clear" w:fill="FFFFFF"/>
-        </w:rPr>
-        <w:t>清崎摇了摇头说：</w:t>
-      </w:r>
-    </w:p>
-    <w:p>
-      <w:pPr>
-        <w:pStyle w:val="2"/>
-        <w:keepNext w:val="0"/>
-        <w:keepLines w:val="0"/>
-        <w:widowControl/>
-        <w:suppressLineNumbers w:val="0"/>
-        <w:pBdr>
-          <w:top w:val="none" w:color="auto" w:sz="0" w:space="0"/>
-          <w:left w:val="none" w:color="auto" w:sz="0" w:space="0"/>
-          <w:bottom w:val="none" w:color="auto" w:sz="0" w:space="0"/>
-          <w:right w:val="none" w:color="auto" w:sz="0" w:space="0"/>
-        </w:pBdr>
-        <w:shd w:val="clear" w:fill="FFFFFF"/>
-        <w:spacing w:before="300" w:beforeAutospacing="0" w:after="300" w:afterAutospacing="0"/>
-        <w:ind w:left="0" w:right="0" w:firstLine="0"/>
-        <w:jc w:val="both"/>
-        <w:rPr>
-          <w:rFonts w:hint="eastAsia" w:ascii="微软雅黑" w:hAnsi="微软雅黑" w:eastAsia="微软雅黑" w:cs="微软雅黑"/>
-          <w:i w:val="0"/>
-          <w:iCs w:val="0"/>
-          <w:caps w:val="0"/>
-          <w:color w:val="222222"/>
-          <w:spacing w:val="0"/>
-          <w:sz w:val="27"/>
-          <w:szCs w:val="27"/>
-        </w:rPr>
-      </w:pPr>
-      <w:r>
-        <w:rPr>
-          <w:rFonts w:hint="eastAsia" w:ascii="微软雅黑" w:hAnsi="微软雅黑" w:eastAsia="微软雅黑" w:cs="微软雅黑"/>
-          <w:i w:val="0"/>
-          <w:iCs w:val="0"/>
-          <w:caps w:val="0"/>
-          <w:color w:val="222222"/>
-          <w:spacing w:val="15"/>
-          <w:sz w:val="27"/>
-          <w:szCs w:val="27"/>
-          <w:shd w:val="clear" w:fill="FFFFFF"/>
-        </w:rPr>
-        <w:t>“如果我是你，我会把金矿分享给更多人。</w:t>
-      </w:r>
-    </w:p>
-    <w:p>
-      <w:pPr>
-        <w:pStyle w:val="2"/>
-        <w:keepNext w:val="0"/>
-        <w:keepLines w:val="0"/>
-        <w:widowControl/>
-        <w:suppressLineNumbers w:val="0"/>
-        <w:pBdr>
-          <w:top w:val="none" w:color="auto" w:sz="0" w:space="0"/>
-          <w:left w:val="none" w:color="auto" w:sz="0" w:space="0"/>
-          <w:bottom w:val="none" w:color="auto" w:sz="0" w:space="0"/>
-          <w:right w:val="none" w:color="auto" w:sz="0" w:space="0"/>
-        </w:pBdr>
-        <w:shd w:val="clear" w:fill="FFFFFF"/>
-        <w:spacing w:before="300" w:beforeAutospacing="0" w:after="300" w:afterAutospacing="0"/>
-        <w:ind w:left="0" w:right="0" w:firstLine="0"/>
-        <w:jc w:val="both"/>
-        <w:rPr>
-          <w:rFonts w:hint="eastAsia" w:ascii="微软雅黑" w:hAnsi="微软雅黑" w:eastAsia="微软雅黑" w:cs="微软雅黑"/>
-          <w:i w:val="0"/>
-          <w:iCs w:val="0"/>
-          <w:caps w:val="0"/>
-          <w:color w:val="222222"/>
-          <w:spacing w:val="0"/>
-          <w:sz w:val="27"/>
-          <w:szCs w:val="27"/>
-        </w:rPr>
-      </w:pPr>
-      <w:r>
-        <w:rPr>
-          <w:rFonts w:hint="eastAsia" w:ascii="微软雅黑" w:hAnsi="微软雅黑" w:eastAsia="微软雅黑" w:cs="微软雅黑"/>
-          <w:i w:val="0"/>
-          <w:iCs w:val="0"/>
-          <w:caps w:val="0"/>
-          <w:color w:val="222222"/>
-          <w:spacing w:val="15"/>
-          <w:sz w:val="27"/>
-          <w:szCs w:val="27"/>
-          <w:shd w:val="clear" w:fill="FFFFFF"/>
-        </w:rPr>
-        <w:t>借助他们的力量，哪怕我只收10%的抽成，所得佣金也会远超我独自淘金的收益。”</w:t>
-      </w:r>
+      <w:bookmarkStart w:id="0" w:name="_GoBack"/>
+      <w:bookmarkEnd w:id="0"/>
     </w:p>
     <w:p>
       <w:pPr>
